--- a/Intro_to_bioinformatics/Phylogenetic project.docx
+++ b/Intro_to_bioinformatics/Phylogenetic project.docx
@@ -14,7 +14,19 @@
         <w:rPr>
           <w:lang w:val="en-GB"/>
         </w:rPr>
-        <w:t>Phylogenetic project</w:t>
+        <w:t>Phylogenetic</w:t>
+      </w:r>
+      <w:r>
+        <w:rPr>
+          <w:lang w:val="en-GB"/>
+        </w:rPr>
+        <w:t>s</w:t>
+      </w:r>
+      <w:r>
+        <w:rPr>
+          <w:lang w:val="en-GB"/>
+        </w:rPr>
+        <w:t xml:space="preserve"> project</w:t>
       </w:r>
     </w:p>
     <w:p>
@@ -48,6 +60,1905 @@
     </w:p>
     <w:p>
       <w:pPr>
+        <w:pStyle w:val="Heading1"/>
+      </w:pPr>
+      <w:r>
+        <w:t>Introduction</w:t>
+      </w:r>
+    </w:p>
+    <w:p>
+      <w:pPr>
+        <w:rPr>
+          <w:lang w:val="en-GB"/>
+        </w:rPr>
+      </w:pPr>
+      <w:r>
+        <w:rPr>
+          <w:lang w:val="en-GB"/>
+        </w:rPr>
+        <w:t xml:space="preserve">The research question is “what other </w:t>
+      </w:r>
+      <w:r>
+        <w:rPr>
+          <w:lang w:val="en-GB"/>
+        </w:rPr>
+        <w:t xml:space="preserve">member of the family </w:t>
+      </w:r>
+      <w:r>
+        <w:rPr>
+          <w:i/>
+          <w:iCs/>
+          <w:lang w:val="en-GB"/>
+        </w:rPr>
+        <w:t>C</w:t>
+      </w:r>
+      <w:r>
+        <w:rPr>
+          <w:i/>
+          <w:iCs/>
+          <w:lang w:val="en-GB"/>
+        </w:rPr>
+        <w:t>anidae</w:t>
+      </w:r>
+      <w:r>
+        <w:rPr>
+          <w:lang w:val="en-GB"/>
+        </w:rPr>
+        <w:t xml:space="preserve"> is closest related to </w:t>
+      </w:r>
+      <w:r>
+        <w:rPr>
+          <w:lang w:val="en-GB"/>
+        </w:rPr>
+        <w:t xml:space="preserve">the </w:t>
+      </w:r>
+      <w:r>
+        <w:rPr>
+          <w:lang w:val="en-GB"/>
+        </w:rPr>
+        <w:t>A</w:t>
+      </w:r>
+      <w:r>
+        <w:rPr>
+          <w:lang w:val="en-GB"/>
+        </w:rPr>
+        <w:t>rctic fox (</w:t>
+      </w:r>
+      <w:r>
+        <w:rPr>
+          <w:i/>
+          <w:iCs/>
+          <w:lang w:val="en-GB"/>
+        </w:rPr>
+        <w:t>Vulpes lagopus</w:t>
+      </w:r>
+      <w:r>
+        <w:rPr>
+          <w:lang w:val="en-GB"/>
+        </w:rPr>
+        <w:t>)</w:t>
+      </w:r>
+      <w:r>
+        <w:rPr>
+          <w:lang w:val="en-GB"/>
+        </w:rPr>
+        <w:t xml:space="preserve">?” and therefore I have tried to select a few other </w:t>
+      </w:r>
+      <w:r>
+        <w:rPr>
+          <w:i/>
+          <w:iCs/>
+          <w:lang w:val="en-GB"/>
+        </w:rPr>
+        <w:t>Vulpes</w:t>
+      </w:r>
+      <w:r>
+        <w:rPr>
+          <w:lang w:val="en-GB"/>
+        </w:rPr>
+        <w:t xml:space="preserve"> and a spread of other </w:t>
+      </w:r>
+      <w:r>
+        <w:rPr>
+          <w:i/>
+          <w:iCs/>
+          <w:lang w:val="en-GB"/>
+        </w:rPr>
+        <w:t>Canidae</w:t>
+      </w:r>
+      <w:r>
+        <w:rPr>
+          <w:lang w:val="en-GB"/>
+        </w:rPr>
+        <w:t xml:space="preserve"> (</w:t>
+      </w:r>
+      <w:r>
+        <w:rPr>
+          <w:lang w:val="en-GB"/>
+        </w:rPr>
+        <w:t>Table 1</w:t>
+      </w:r>
+      <w:r>
+        <w:rPr>
+          <w:lang w:val="en-GB"/>
+        </w:rPr>
+        <w:t>)</w:t>
+      </w:r>
+      <w:r>
+        <w:rPr>
+          <w:lang w:val="en-GB"/>
+        </w:rPr>
+        <w:t>. The outgroup is</w:t>
+      </w:r>
+      <w:r>
+        <w:rPr>
+          <w:lang w:val="en-GB"/>
+        </w:rPr>
+        <w:t xml:space="preserve"> the </w:t>
+      </w:r>
+      <w:r>
+        <w:rPr>
+          <w:lang w:val="en-GB"/>
+        </w:rPr>
+        <w:t>Red panda</w:t>
+      </w:r>
+      <w:r>
+        <w:rPr>
+          <w:lang w:val="en-GB"/>
+        </w:rPr>
+        <w:t xml:space="preserve"> </w:t>
+      </w:r>
+      <w:r>
+        <w:rPr>
+          <w:lang w:val="en-GB"/>
+        </w:rPr>
+        <w:t>(</w:t>
+      </w:r>
+      <w:r>
+        <w:rPr>
+          <w:i/>
+          <w:iCs/>
+          <w:lang w:val="en-GB"/>
+        </w:rPr>
+        <w:t xml:space="preserve">Ailurus </w:t>
+      </w:r>
+      <w:r>
+        <w:rPr>
+          <w:lang w:val="en-GB"/>
+        </w:rPr>
+        <w:t>fulgens</w:t>
+      </w:r>
+      <w:r>
+        <w:rPr>
+          <w:lang w:val="en-GB"/>
+        </w:rPr>
+        <w:t xml:space="preserve">) </w:t>
+      </w:r>
+      <w:r>
+        <w:rPr>
+          <w:lang w:val="en-GB"/>
+        </w:rPr>
+        <w:t>as</w:t>
+      </w:r>
+      <w:r>
+        <w:rPr>
+          <w:lang w:val="en-GB"/>
+        </w:rPr>
+        <w:t xml:space="preserve"> both </w:t>
+      </w:r>
+      <w:proofErr w:type="spellStart"/>
+      <w:r>
+        <w:rPr>
+          <w:i/>
+          <w:iCs/>
+          <w:lang w:val="en-GB"/>
+        </w:rPr>
+        <w:t>Ailuridae</w:t>
+      </w:r>
+      <w:proofErr w:type="spellEnd"/>
+      <w:r>
+        <w:rPr>
+          <w:i/>
+          <w:iCs/>
+          <w:lang w:val="en-GB"/>
+        </w:rPr>
+        <w:t xml:space="preserve"> </w:t>
+      </w:r>
+      <w:r>
+        <w:rPr>
+          <w:lang w:val="en-GB"/>
+        </w:rPr>
+        <w:t xml:space="preserve">and </w:t>
+      </w:r>
+      <w:r>
+        <w:rPr>
+          <w:i/>
+          <w:iCs/>
+          <w:lang w:val="en-GB"/>
+        </w:rPr>
+        <w:t>Canidae</w:t>
+      </w:r>
+      <w:r>
+        <w:rPr>
+          <w:lang w:val="en-GB"/>
+        </w:rPr>
+        <w:t xml:space="preserve"> families belong to the suborder </w:t>
+      </w:r>
+      <w:proofErr w:type="spellStart"/>
+      <w:r>
+        <w:rPr>
+          <w:i/>
+          <w:iCs/>
+          <w:lang w:val="en-GB"/>
+        </w:rPr>
+        <w:t>Caniformia</w:t>
+      </w:r>
+      <w:proofErr w:type="spellEnd"/>
+      <w:r>
+        <w:rPr>
+          <w:lang w:val="en-GB"/>
+        </w:rPr>
+        <w:t>.</w:t>
+      </w:r>
+    </w:p>
+    <w:p>
+      <w:pPr>
+        <w:rPr>
+          <w:lang w:val="en-GB"/>
+        </w:rPr>
+      </w:pPr>
+      <w:r>
+        <w:rPr>
+          <w:lang w:val="en-GB"/>
+        </w:rPr>
+        <w:t xml:space="preserve">My expectation is that one of the </w:t>
+      </w:r>
+      <w:r>
+        <w:rPr>
+          <w:i/>
+          <w:iCs/>
+          <w:lang w:val="en-GB"/>
+        </w:rPr>
+        <w:t>Vulpes</w:t>
+      </w:r>
+      <w:r>
+        <w:rPr>
+          <w:lang w:val="en-GB"/>
+        </w:rPr>
+        <w:t xml:space="preserve"> </w:t>
+      </w:r>
+      <w:r>
+        <w:rPr>
+          <w:lang w:val="en-GB"/>
+        </w:rPr>
+        <w:t xml:space="preserve">species </w:t>
+      </w:r>
+      <w:r>
+        <w:rPr>
+          <w:lang w:val="en-GB"/>
+        </w:rPr>
+        <w:t xml:space="preserve">will be closest related to </w:t>
+      </w:r>
+      <w:r>
+        <w:rPr>
+          <w:lang w:val="en-GB"/>
+        </w:rPr>
+        <w:t xml:space="preserve">the </w:t>
+      </w:r>
+      <w:proofErr w:type="spellStart"/>
+      <w:r>
+        <w:rPr>
+          <w:lang w:val="en-GB"/>
+        </w:rPr>
+        <w:t>A</w:t>
+      </w:r>
+      <w:r>
+        <w:rPr>
+          <w:lang w:val="en-GB"/>
+        </w:rPr>
+        <w:t>rtic</w:t>
+      </w:r>
+      <w:proofErr w:type="spellEnd"/>
+      <w:r>
+        <w:rPr>
+          <w:lang w:val="en-GB"/>
+        </w:rPr>
+        <w:t xml:space="preserve"> fox while the rest of the species are further removed. Other morphologically fox-like species can be expected to be closer than the wolf-like ones. Out of the </w:t>
+      </w:r>
+      <w:r>
+        <w:rPr>
+          <w:i/>
+          <w:iCs/>
+          <w:lang w:val="en-GB"/>
+        </w:rPr>
+        <w:t>Vulpes</w:t>
+      </w:r>
+      <w:r>
+        <w:rPr>
+          <w:lang w:val="en-GB"/>
+        </w:rPr>
+        <w:t xml:space="preserve"> species, I expect the red fox (</w:t>
+      </w:r>
+      <w:r>
+        <w:rPr>
+          <w:i/>
+          <w:iCs/>
+          <w:lang w:val="en-GB"/>
+        </w:rPr>
+        <w:t>Vulpes vulpes</w:t>
+      </w:r>
+      <w:r>
+        <w:rPr>
+          <w:lang w:val="en-GB"/>
+        </w:rPr>
+        <w:t>) to be the closest relative to the arctic fox as they share neighbouring habitats (i.e. live relatively close geographically) as well as many morphological traits.</w:t>
+      </w:r>
+    </w:p>
+    <w:p>
+      <w:pPr>
+        <w:rPr>
+          <w:lang w:val="en-GB"/>
+        </w:rPr>
+      </w:pPr>
+      <w:r>
+        <w:rPr>
+          <w:lang w:val="en-GB"/>
+        </w:rPr>
+        <w:t xml:space="preserve">For each species, </w:t>
+      </w:r>
+      <w:r>
+        <w:rPr>
+          <w:lang w:val="en-GB"/>
+        </w:rPr>
+        <w:t xml:space="preserve">a </w:t>
+      </w:r>
+      <w:r>
+        <w:rPr>
+          <w:lang w:val="en-GB"/>
+        </w:rPr>
+        <w:t xml:space="preserve">complete mitochondrial genome and the Cytochrome B gene were </w:t>
+      </w:r>
+      <w:r>
+        <w:rPr>
+          <w:lang w:val="en-GB"/>
+        </w:rPr>
+        <w:t xml:space="preserve">retrieved from </w:t>
+      </w:r>
+      <w:proofErr w:type="spellStart"/>
+      <w:r>
+        <w:rPr>
+          <w:lang w:val="en-GB"/>
+        </w:rPr>
+        <w:t>RefSeq</w:t>
+      </w:r>
+      <w:proofErr w:type="spellEnd"/>
+      <w:r>
+        <w:rPr>
+          <w:lang w:val="en-GB"/>
+        </w:rPr>
+        <w:t xml:space="preserve"> or Gen</w:t>
+      </w:r>
+      <w:r>
+        <w:rPr>
+          <w:lang w:val="en-GB"/>
+        </w:rPr>
+        <w:t>B</w:t>
+      </w:r>
+      <w:r>
+        <w:rPr>
+          <w:lang w:val="en-GB"/>
+        </w:rPr>
+        <w:t>ank</w:t>
+      </w:r>
+      <w:r>
+        <w:rPr>
+          <w:lang w:val="en-GB"/>
+        </w:rPr>
+        <w:t>,</w:t>
+      </w:r>
+      <w:r>
+        <w:rPr>
+          <w:lang w:val="en-GB"/>
+        </w:rPr>
+        <w:t xml:space="preserve"> depending on availability.</w:t>
+      </w:r>
+    </w:p>
+    <w:p>
+      <w:pPr>
+        <w:pStyle w:val="Caption"/>
+        <w:keepNext/>
+        <w:rPr>
+          <w:i w:val="0"/>
+          <w:iCs w:val="0"/>
+          <w:color w:val="auto"/>
+          <w:sz w:val="20"/>
+          <w:szCs w:val="20"/>
+          <w:lang w:val="en-GB"/>
+        </w:rPr>
+      </w:pPr>
+      <w:r>
+        <w:rPr>
+          <w:color w:val="auto"/>
+          <w:sz w:val="20"/>
+          <w:szCs w:val="20"/>
+        </w:rPr>
+        <w:t xml:space="preserve">Table </w:t>
+      </w:r>
+      <w:r>
+        <w:rPr>
+          <w:color w:val="auto"/>
+          <w:sz w:val="20"/>
+          <w:szCs w:val="20"/>
+        </w:rPr>
+        <w:fldChar w:fldCharType="begin"/>
+      </w:r>
+      <w:r>
+        <w:rPr>
+          <w:color w:val="auto"/>
+          <w:sz w:val="20"/>
+          <w:szCs w:val="20"/>
+        </w:rPr>
+        <w:instrText xml:space="preserve"> SEQ Table \* ARABIC </w:instrText>
+      </w:r>
+      <w:r>
+        <w:rPr>
+          <w:color w:val="auto"/>
+          <w:sz w:val="20"/>
+          <w:szCs w:val="20"/>
+        </w:rPr>
+        <w:fldChar w:fldCharType="separate"/>
+      </w:r>
+      <w:r>
+        <w:rPr>
+          <w:noProof/>
+          <w:color w:val="auto"/>
+          <w:sz w:val="20"/>
+          <w:szCs w:val="20"/>
+        </w:rPr>
+        <w:t>1</w:t>
+      </w:r>
+      <w:r>
+        <w:rPr>
+          <w:color w:val="auto"/>
+          <w:sz w:val="20"/>
+          <w:szCs w:val="20"/>
+        </w:rPr>
+        <w:fldChar w:fldCharType="end"/>
+      </w:r>
+      <w:r>
+        <w:rPr>
+          <w:color w:val="auto"/>
+          <w:sz w:val="20"/>
+          <w:szCs w:val="20"/>
+          <w:lang w:val="en-GB"/>
+        </w:rPr>
+        <w:t>:</w:t>
+      </w:r>
+      <w:r>
+        <w:rPr>
+          <w:i w:val="0"/>
+          <w:iCs w:val="0"/>
+          <w:color w:val="auto"/>
+          <w:sz w:val="20"/>
+          <w:szCs w:val="20"/>
+          <w:lang w:val="en-GB"/>
+        </w:rPr>
+        <w:t xml:space="preserve"> Species included in study.</w:t>
+      </w:r>
+    </w:p>
+    <w:tbl>
+      <w:tblPr>
+        <w:tblStyle w:val="TableGrid"/>
+        <w:tblW w:w="0" w:type="auto"/>
+        <w:tblBorders>
+          <w:top w:val="none" w:sz="0" w:space="0" w:color="auto"/>
+          <w:left w:val="none" w:sz="0" w:space="0" w:color="auto"/>
+          <w:bottom w:val="none" w:sz="0" w:space="0" w:color="auto"/>
+          <w:right w:val="none" w:sz="0" w:space="0" w:color="auto"/>
+          <w:insideH w:val="none" w:sz="0" w:space="0" w:color="auto"/>
+          <w:insideV w:val="none" w:sz="0" w:space="0" w:color="auto"/>
+        </w:tblBorders>
+        <w:tblLook w:val="04A0" w:firstRow="1" w:lastRow="0" w:firstColumn="1" w:lastColumn="0" w:noHBand="0" w:noVBand="1"/>
+      </w:tblPr>
+      <w:tblGrid>
+        <w:gridCol w:w="305"/>
+        <w:gridCol w:w="3205"/>
+        <w:gridCol w:w="2610"/>
+        <w:gridCol w:w="2906"/>
+      </w:tblGrid>
+      <w:tr>
+        <w:tc>
+          <w:tcPr>
+            <w:tcW w:w="305" w:type="dxa"/>
+            <w:tcBorders>
+              <w:top w:val="single" w:sz="4" w:space="0" w:color="auto"/>
+            </w:tcBorders>
+          </w:tcPr>
+          <w:p>
+            <w:pPr>
+              <w:spacing w:line="276" w:lineRule="auto"/>
+              <w:rPr>
+                <w:lang w:val="en-GB"/>
+              </w:rPr>
+            </w:pPr>
+          </w:p>
+        </w:tc>
+        <w:tc>
+          <w:tcPr>
+            <w:tcW w:w="3205" w:type="dxa"/>
+            <w:tcBorders>
+              <w:top w:val="single" w:sz="4" w:space="0" w:color="auto"/>
+            </w:tcBorders>
+          </w:tcPr>
+          <w:p>
+            <w:pPr>
+              <w:spacing w:line="276" w:lineRule="auto"/>
+              <w:rPr>
+                <w:lang w:val="en-GB"/>
+              </w:rPr>
+            </w:pPr>
+            <w:r>
+              <w:rPr>
+                <w:lang w:val="en-GB"/>
+              </w:rPr>
+              <w:t>Latin name</w:t>
+            </w:r>
+          </w:p>
+        </w:tc>
+        <w:tc>
+          <w:tcPr>
+            <w:tcW w:w="2610" w:type="dxa"/>
+            <w:tcBorders>
+              <w:top w:val="single" w:sz="4" w:space="0" w:color="auto"/>
+            </w:tcBorders>
+          </w:tcPr>
+          <w:p>
+            <w:pPr>
+              <w:spacing w:line="276" w:lineRule="auto"/>
+              <w:rPr>
+                <w:lang w:val="en-GB"/>
+              </w:rPr>
+            </w:pPr>
+            <w:r>
+              <w:rPr>
+                <w:lang w:val="en-GB"/>
+              </w:rPr>
+              <w:t>Common name</w:t>
+            </w:r>
+          </w:p>
+        </w:tc>
+        <w:tc>
+          <w:tcPr>
+            <w:tcW w:w="2906" w:type="dxa"/>
+            <w:tcBorders>
+              <w:top w:val="single" w:sz="4" w:space="0" w:color="auto"/>
+            </w:tcBorders>
+          </w:tcPr>
+          <w:p>
+            <w:pPr>
+              <w:spacing w:line="276" w:lineRule="auto"/>
+              <w:rPr>
+                <w:lang w:val="en-GB"/>
+              </w:rPr>
+            </w:pPr>
+            <w:proofErr w:type="spellStart"/>
+            <w:r>
+              <w:rPr>
+                <w:lang w:val="en-GB"/>
+              </w:rPr>
+              <w:t>RefSeq</w:t>
+            </w:r>
+            <w:proofErr w:type="spellEnd"/>
+            <w:r>
+              <w:rPr>
+                <w:lang w:val="en-GB"/>
+              </w:rPr>
+              <w:t>/GenBank ID</w:t>
+            </w:r>
+          </w:p>
+        </w:tc>
+      </w:tr>
+      <w:tr>
+        <w:tc>
+          <w:tcPr>
+            <w:tcW w:w="6120" w:type="dxa"/>
+            <w:gridSpan w:val="3"/>
+            <w:tcBorders>
+              <w:top w:val="single" w:sz="4" w:space="0" w:color="auto"/>
+            </w:tcBorders>
+          </w:tcPr>
+          <w:p>
+            <w:pPr>
+              <w:spacing w:line="276" w:lineRule="auto"/>
+              <w:rPr>
+                <w:lang w:val="en-GB"/>
+              </w:rPr>
+            </w:pPr>
+            <w:r>
+              <w:rPr>
+                <w:lang w:val="en-GB"/>
+              </w:rPr>
+              <w:t>Ingroup (</w:t>
+            </w:r>
+            <w:proofErr w:type="spellStart"/>
+            <w:r>
+              <w:rPr>
+                <w:i/>
+                <w:iCs/>
+                <w:lang w:val="en-GB"/>
+              </w:rPr>
+              <w:t>Caniformia</w:t>
+            </w:r>
+            <w:proofErr w:type="spellEnd"/>
+            <w:r>
+              <w:rPr>
+                <w:lang w:val="en-GB"/>
+              </w:rPr>
+              <w:t xml:space="preserve"> -&gt; </w:t>
+            </w:r>
+            <w:r>
+              <w:rPr>
+                <w:i/>
+                <w:iCs/>
+                <w:lang w:val="en-GB"/>
+              </w:rPr>
+              <w:t>Canidae</w:t>
+            </w:r>
+            <w:r>
+              <w:rPr>
+                <w:lang w:val="en-GB"/>
+              </w:rPr>
+              <w:t>)</w:t>
+            </w:r>
+          </w:p>
+        </w:tc>
+        <w:tc>
+          <w:tcPr>
+            <w:tcW w:w="2906" w:type="dxa"/>
+            <w:tcBorders>
+              <w:top w:val="single" w:sz="4" w:space="0" w:color="auto"/>
+            </w:tcBorders>
+          </w:tcPr>
+          <w:p>
+            <w:pPr>
+              <w:spacing w:line="276" w:lineRule="auto"/>
+              <w:rPr>
+                <w:lang w:val="en-GB"/>
+              </w:rPr>
+            </w:pPr>
+          </w:p>
+        </w:tc>
+      </w:tr>
+      <w:tr>
+        <w:tc>
+          <w:tcPr>
+            <w:tcW w:w="305" w:type="dxa"/>
+          </w:tcPr>
+          <w:p>
+            <w:pPr>
+              <w:spacing w:line="276" w:lineRule="auto"/>
+              <w:rPr>
+                <w:lang w:val="en-GB"/>
+              </w:rPr>
+            </w:pPr>
+          </w:p>
+        </w:tc>
+        <w:tc>
+          <w:tcPr>
+            <w:tcW w:w="3205" w:type="dxa"/>
+          </w:tcPr>
+          <w:p>
+            <w:pPr>
+              <w:spacing w:line="276" w:lineRule="auto"/>
+              <w:rPr>
+                <w:lang w:val="en-GB"/>
+              </w:rPr>
+            </w:pPr>
+            <w:r>
+              <w:rPr>
+                <w:i/>
+                <w:iCs/>
+                <w:lang w:val="en-GB"/>
+              </w:rPr>
+              <w:t>Vulpes lagopus</w:t>
+            </w:r>
+          </w:p>
+        </w:tc>
+        <w:tc>
+          <w:tcPr>
+            <w:tcW w:w="2610" w:type="dxa"/>
+          </w:tcPr>
+          <w:p>
+            <w:pPr>
+              <w:spacing w:line="276" w:lineRule="auto"/>
+              <w:rPr>
+                <w:lang w:val="en-GB"/>
+              </w:rPr>
+            </w:pPr>
+            <w:r>
+              <w:rPr>
+                <w:lang w:val="en-GB"/>
+              </w:rPr>
+              <w:t>Arctic fox</w:t>
+            </w:r>
+          </w:p>
+        </w:tc>
+        <w:tc>
+          <w:tcPr>
+            <w:tcW w:w="2906" w:type="dxa"/>
+          </w:tcPr>
+          <w:p>
+            <w:pPr>
+              <w:spacing w:line="276" w:lineRule="auto"/>
+              <w:rPr>
+                <w:lang w:val="en-GB"/>
+              </w:rPr>
+            </w:pPr>
+            <w:r>
+              <w:t>OR880609.1</w:t>
+            </w:r>
+          </w:p>
+        </w:tc>
+      </w:tr>
+      <w:tr>
+        <w:tc>
+          <w:tcPr>
+            <w:tcW w:w="305" w:type="dxa"/>
+          </w:tcPr>
+          <w:p>
+            <w:pPr>
+              <w:spacing w:line="276" w:lineRule="auto"/>
+              <w:rPr>
+                <w:lang w:val="en-GB"/>
+              </w:rPr>
+            </w:pPr>
+          </w:p>
+        </w:tc>
+        <w:tc>
+          <w:tcPr>
+            <w:tcW w:w="3205" w:type="dxa"/>
+          </w:tcPr>
+          <w:p>
+            <w:pPr>
+              <w:spacing w:line="276" w:lineRule="auto"/>
+              <w:rPr>
+                <w:lang w:val="en-GB"/>
+              </w:rPr>
+            </w:pPr>
+            <w:r>
+              <w:rPr>
+                <w:i/>
+                <w:iCs/>
+                <w:lang w:val="en-GB"/>
+              </w:rPr>
+              <w:t xml:space="preserve">Vulpes </w:t>
+            </w:r>
+            <w:proofErr w:type="spellStart"/>
+            <w:r>
+              <w:rPr>
+                <w:i/>
+                <w:iCs/>
+                <w:lang w:val="en-GB"/>
+              </w:rPr>
+              <w:t>vulpes</w:t>
+            </w:r>
+            <w:proofErr w:type="spellEnd"/>
+          </w:p>
+        </w:tc>
+        <w:tc>
+          <w:tcPr>
+            <w:tcW w:w="2610" w:type="dxa"/>
+          </w:tcPr>
+          <w:p>
+            <w:pPr>
+              <w:spacing w:line="276" w:lineRule="auto"/>
+              <w:rPr>
+                <w:lang w:val="en-GB"/>
+              </w:rPr>
+            </w:pPr>
+            <w:r>
+              <w:rPr>
+                <w:lang w:val="en-GB"/>
+              </w:rPr>
+              <w:t>Red fox</w:t>
+            </w:r>
+          </w:p>
+        </w:tc>
+        <w:tc>
+          <w:tcPr>
+            <w:tcW w:w="2906" w:type="dxa"/>
+          </w:tcPr>
+          <w:p>
+            <w:pPr>
+              <w:spacing w:line="276" w:lineRule="auto"/>
+              <w:rPr>
+                <w:lang w:val="en-GB"/>
+              </w:rPr>
+            </w:pPr>
+            <w:r>
+              <w:t>NC_008434.1</w:t>
+            </w:r>
+          </w:p>
+        </w:tc>
+      </w:tr>
+      <w:tr>
+        <w:tc>
+          <w:tcPr>
+            <w:tcW w:w="305" w:type="dxa"/>
+          </w:tcPr>
+          <w:p>
+            <w:pPr>
+              <w:spacing w:line="276" w:lineRule="auto"/>
+              <w:rPr>
+                <w:lang w:val="en-GB"/>
+              </w:rPr>
+            </w:pPr>
+          </w:p>
+        </w:tc>
+        <w:tc>
+          <w:tcPr>
+            <w:tcW w:w="3205" w:type="dxa"/>
+          </w:tcPr>
+          <w:p>
+            <w:pPr>
+              <w:spacing w:line="276" w:lineRule="auto"/>
+              <w:rPr>
+                <w:lang w:val="sv-SE"/>
+              </w:rPr>
+            </w:pPr>
+            <w:proofErr w:type="spellStart"/>
+            <w:r>
+              <w:rPr>
+                <w:i/>
+                <w:iCs/>
+                <w:lang w:val="sv-SE"/>
+              </w:rPr>
+              <w:t>Vulpes</w:t>
+            </w:r>
+            <w:proofErr w:type="spellEnd"/>
+            <w:r>
+              <w:rPr>
+                <w:i/>
+                <w:iCs/>
+                <w:lang w:val="sv-SE"/>
+              </w:rPr>
+              <w:t xml:space="preserve"> </w:t>
+            </w:r>
+            <w:proofErr w:type="spellStart"/>
+            <w:r>
+              <w:rPr>
+                <w:i/>
+                <w:iCs/>
+                <w:lang w:val="sv-SE"/>
+              </w:rPr>
+              <w:t>ferrilata</w:t>
+            </w:r>
+            <w:proofErr w:type="spellEnd"/>
+          </w:p>
+        </w:tc>
+        <w:tc>
+          <w:tcPr>
+            <w:tcW w:w="2610" w:type="dxa"/>
+          </w:tcPr>
+          <w:p>
+            <w:pPr>
+              <w:spacing w:line="276" w:lineRule="auto"/>
+              <w:rPr>
+                <w:lang w:val="sv-SE"/>
+              </w:rPr>
+            </w:pPr>
+            <w:r>
+              <w:rPr>
+                <w:lang w:val="sv-SE"/>
+              </w:rPr>
+              <w:t xml:space="preserve">Tibetan sand </w:t>
+            </w:r>
+            <w:proofErr w:type="spellStart"/>
+            <w:r>
+              <w:rPr>
+                <w:lang w:val="sv-SE"/>
+              </w:rPr>
+              <w:t>f</w:t>
+            </w:r>
+            <w:r>
+              <w:rPr>
+                <w:lang w:val="sv-SE"/>
+              </w:rPr>
+              <w:t>ox</w:t>
+            </w:r>
+            <w:proofErr w:type="spellEnd"/>
+          </w:p>
+        </w:tc>
+        <w:tc>
+          <w:tcPr>
+            <w:tcW w:w="2906" w:type="dxa"/>
+          </w:tcPr>
+          <w:p>
+            <w:pPr>
+              <w:spacing w:line="276" w:lineRule="auto"/>
+              <w:rPr>
+                <w:lang w:val="sv-SE"/>
+              </w:rPr>
+            </w:pPr>
+            <w:r>
+              <w:t>NC_027935.1</w:t>
+            </w:r>
+          </w:p>
+        </w:tc>
+      </w:tr>
+      <w:tr>
+        <w:tc>
+          <w:tcPr>
+            <w:tcW w:w="305" w:type="dxa"/>
+          </w:tcPr>
+          <w:p>
+            <w:pPr>
+              <w:spacing w:line="276" w:lineRule="auto"/>
+              <w:rPr>
+                <w:lang w:val="sv-SE"/>
+              </w:rPr>
+            </w:pPr>
+          </w:p>
+        </w:tc>
+        <w:tc>
+          <w:tcPr>
+            <w:tcW w:w="3205" w:type="dxa"/>
+          </w:tcPr>
+          <w:p>
+            <w:pPr>
+              <w:spacing w:line="276" w:lineRule="auto"/>
+              <w:rPr>
+                <w:lang w:val="sv-SE"/>
+              </w:rPr>
+            </w:pPr>
+            <w:proofErr w:type="spellStart"/>
+            <w:r>
+              <w:rPr>
+                <w:i/>
+                <w:iCs/>
+                <w:lang w:val="sv-SE"/>
+              </w:rPr>
+              <w:t>Vulpes</w:t>
+            </w:r>
+            <w:proofErr w:type="spellEnd"/>
+            <w:r>
+              <w:rPr>
+                <w:i/>
+                <w:iCs/>
+                <w:lang w:val="sv-SE"/>
+              </w:rPr>
+              <w:t xml:space="preserve"> </w:t>
+            </w:r>
+            <w:proofErr w:type="spellStart"/>
+            <w:r>
+              <w:rPr>
+                <w:i/>
+                <w:iCs/>
+                <w:lang w:val="sv-SE"/>
+              </w:rPr>
+              <w:t>macrotis</w:t>
+            </w:r>
+            <w:proofErr w:type="spellEnd"/>
+          </w:p>
+        </w:tc>
+        <w:tc>
+          <w:tcPr>
+            <w:tcW w:w="2610" w:type="dxa"/>
+          </w:tcPr>
+          <w:p>
+            <w:pPr>
+              <w:spacing w:line="276" w:lineRule="auto"/>
+              <w:rPr>
+                <w:lang w:val="sv-SE"/>
+              </w:rPr>
+            </w:pPr>
+            <w:r>
+              <w:rPr>
+                <w:lang w:val="sv-SE"/>
+              </w:rPr>
+              <w:t xml:space="preserve">Kit </w:t>
+            </w:r>
+            <w:proofErr w:type="spellStart"/>
+            <w:r>
+              <w:rPr>
+                <w:lang w:val="sv-SE"/>
+              </w:rPr>
+              <w:t>fox</w:t>
+            </w:r>
+            <w:proofErr w:type="spellEnd"/>
+          </w:p>
+        </w:tc>
+        <w:tc>
+          <w:tcPr>
+            <w:tcW w:w="2906" w:type="dxa"/>
+          </w:tcPr>
+          <w:p>
+            <w:pPr>
+              <w:spacing w:line="276" w:lineRule="auto"/>
+              <w:rPr>
+                <w:lang w:val="sv-SE"/>
+              </w:rPr>
+            </w:pPr>
+            <w:r>
+              <w:t>PV090784.1</w:t>
+            </w:r>
+          </w:p>
+        </w:tc>
+      </w:tr>
+      <w:tr>
+        <w:tc>
+          <w:tcPr>
+            <w:tcW w:w="305" w:type="dxa"/>
+          </w:tcPr>
+          <w:p>
+            <w:pPr>
+              <w:spacing w:line="276" w:lineRule="auto"/>
+              <w:rPr>
+                <w:lang w:val="sv-SE"/>
+              </w:rPr>
+            </w:pPr>
+          </w:p>
+        </w:tc>
+        <w:tc>
+          <w:tcPr>
+            <w:tcW w:w="3205" w:type="dxa"/>
+          </w:tcPr>
+          <w:p>
+            <w:pPr>
+              <w:spacing w:line="276" w:lineRule="auto"/>
+              <w:rPr>
+                <w:lang w:val="sv-SE"/>
+              </w:rPr>
+            </w:pPr>
+            <w:proofErr w:type="spellStart"/>
+            <w:r>
+              <w:rPr>
+                <w:i/>
+                <w:iCs/>
+                <w:lang w:val="sv-SE"/>
+              </w:rPr>
+              <w:t>Urocyon</w:t>
+            </w:r>
+            <w:proofErr w:type="spellEnd"/>
+            <w:r>
+              <w:rPr>
+                <w:i/>
+                <w:iCs/>
+                <w:lang w:val="sv-SE"/>
+              </w:rPr>
+              <w:t xml:space="preserve"> </w:t>
+            </w:r>
+            <w:proofErr w:type="spellStart"/>
+            <w:r>
+              <w:rPr>
+                <w:i/>
+                <w:iCs/>
+                <w:lang w:val="sv-SE"/>
+              </w:rPr>
+              <w:t>cinereoargenteus</w:t>
+            </w:r>
+            <w:proofErr w:type="spellEnd"/>
+          </w:p>
+        </w:tc>
+        <w:tc>
+          <w:tcPr>
+            <w:tcW w:w="2610" w:type="dxa"/>
+          </w:tcPr>
+          <w:p>
+            <w:pPr>
+              <w:spacing w:line="276" w:lineRule="auto"/>
+              <w:rPr>
+                <w:lang w:val="sv-SE"/>
+              </w:rPr>
+            </w:pPr>
+            <w:r>
+              <w:rPr>
+                <w:lang w:val="sv-SE"/>
+              </w:rPr>
+              <w:t>G</w:t>
+            </w:r>
+            <w:r>
+              <w:rPr>
+                <w:lang w:val="sv-SE"/>
+              </w:rPr>
+              <w:t xml:space="preserve">ray </w:t>
+            </w:r>
+            <w:proofErr w:type="spellStart"/>
+            <w:r>
+              <w:rPr>
+                <w:lang w:val="sv-SE"/>
+              </w:rPr>
+              <w:t>fox</w:t>
+            </w:r>
+            <w:proofErr w:type="spellEnd"/>
+          </w:p>
+        </w:tc>
+        <w:tc>
+          <w:tcPr>
+            <w:tcW w:w="2906" w:type="dxa"/>
+          </w:tcPr>
+          <w:p>
+            <w:pPr>
+              <w:spacing w:line="276" w:lineRule="auto"/>
+              <w:rPr>
+                <w:lang w:val="sv-SE"/>
+              </w:rPr>
+            </w:pPr>
+            <w:r>
+              <w:t>MW600068.1</w:t>
+            </w:r>
+          </w:p>
+        </w:tc>
+      </w:tr>
+      <w:tr>
+        <w:tc>
+          <w:tcPr>
+            <w:tcW w:w="305" w:type="dxa"/>
+          </w:tcPr>
+          <w:p>
+            <w:pPr>
+              <w:spacing w:line="276" w:lineRule="auto"/>
+              <w:rPr>
+                <w:lang w:val="sv-SE"/>
+              </w:rPr>
+            </w:pPr>
+          </w:p>
+        </w:tc>
+        <w:tc>
+          <w:tcPr>
+            <w:tcW w:w="3205" w:type="dxa"/>
+          </w:tcPr>
+          <w:p>
+            <w:pPr>
+              <w:spacing w:line="276" w:lineRule="auto"/>
+              <w:rPr>
+                <w:lang w:val="en-GB"/>
+              </w:rPr>
+            </w:pPr>
+            <w:proofErr w:type="spellStart"/>
+            <w:r>
+              <w:rPr>
+                <w:i/>
+                <w:iCs/>
+                <w:lang w:val="en-GB"/>
+              </w:rPr>
+              <w:t>Otocyon</w:t>
+            </w:r>
+            <w:proofErr w:type="spellEnd"/>
+            <w:r>
+              <w:rPr>
+                <w:i/>
+                <w:iCs/>
+                <w:lang w:val="en-GB"/>
+              </w:rPr>
+              <w:t xml:space="preserve"> megalotis</w:t>
+            </w:r>
+          </w:p>
+        </w:tc>
+        <w:tc>
+          <w:tcPr>
+            <w:tcW w:w="2610" w:type="dxa"/>
+          </w:tcPr>
+          <w:p>
+            <w:pPr>
+              <w:spacing w:line="276" w:lineRule="auto"/>
+              <w:rPr>
+                <w:lang w:val="en-GB"/>
+              </w:rPr>
+            </w:pPr>
+            <w:r>
+              <w:rPr>
+                <w:lang w:val="en-GB"/>
+              </w:rPr>
+              <w:t>B</w:t>
+            </w:r>
+            <w:r>
+              <w:rPr>
+                <w:lang w:val="en-GB"/>
+              </w:rPr>
+              <w:t>at-eared fox</w:t>
+            </w:r>
+          </w:p>
+        </w:tc>
+        <w:tc>
+          <w:tcPr>
+            <w:tcW w:w="2906" w:type="dxa"/>
+          </w:tcPr>
+          <w:p>
+            <w:pPr>
+              <w:spacing w:line="276" w:lineRule="auto"/>
+              <w:rPr>
+                <w:lang w:val="en-GB"/>
+              </w:rPr>
+            </w:pPr>
+            <w:r>
+              <w:t>MW257223.1</w:t>
+            </w:r>
+          </w:p>
+        </w:tc>
+      </w:tr>
+      <w:tr>
+        <w:tc>
+          <w:tcPr>
+            <w:tcW w:w="305" w:type="dxa"/>
+          </w:tcPr>
+          <w:p>
+            <w:pPr>
+              <w:spacing w:line="276" w:lineRule="auto"/>
+              <w:rPr>
+                <w:lang w:val="en-GB"/>
+              </w:rPr>
+            </w:pPr>
+          </w:p>
+        </w:tc>
+        <w:tc>
+          <w:tcPr>
+            <w:tcW w:w="3205" w:type="dxa"/>
+          </w:tcPr>
+          <w:p>
+            <w:pPr>
+              <w:spacing w:line="276" w:lineRule="auto"/>
+              <w:rPr>
+                <w:lang w:val="en-GB"/>
+              </w:rPr>
+            </w:pPr>
+            <w:proofErr w:type="spellStart"/>
+            <w:r>
+              <w:rPr>
+                <w:i/>
+                <w:iCs/>
+                <w:lang w:val="en-GB"/>
+              </w:rPr>
+              <w:t>Nyctereutes</w:t>
+            </w:r>
+            <w:proofErr w:type="spellEnd"/>
+            <w:r>
+              <w:rPr>
+                <w:i/>
+                <w:iCs/>
+                <w:lang w:val="en-GB"/>
+              </w:rPr>
+              <w:t xml:space="preserve"> </w:t>
+            </w:r>
+            <w:proofErr w:type="spellStart"/>
+            <w:r>
+              <w:rPr>
+                <w:i/>
+                <w:iCs/>
+                <w:lang w:val="en-GB"/>
+              </w:rPr>
+              <w:t>procyonoides</w:t>
+            </w:r>
+            <w:proofErr w:type="spellEnd"/>
+          </w:p>
+        </w:tc>
+        <w:tc>
+          <w:tcPr>
+            <w:tcW w:w="2610" w:type="dxa"/>
+          </w:tcPr>
+          <w:p>
+            <w:pPr>
+              <w:spacing w:line="276" w:lineRule="auto"/>
+              <w:rPr>
+                <w:lang w:val="en-GB"/>
+              </w:rPr>
+            </w:pPr>
+            <w:r>
+              <w:rPr>
+                <w:lang w:val="en-GB"/>
+              </w:rPr>
+              <w:t>Common r</w:t>
+            </w:r>
+            <w:r>
+              <w:rPr>
+                <w:lang w:val="en-GB"/>
+              </w:rPr>
+              <w:t>accoon dog</w:t>
+            </w:r>
+          </w:p>
+        </w:tc>
+        <w:tc>
+          <w:tcPr>
+            <w:tcW w:w="2906" w:type="dxa"/>
+          </w:tcPr>
+          <w:p>
+            <w:pPr>
+              <w:spacing w:line="276" w:lineRule="auto"/>
+              <w:rPr>
+                <w:lang w:val="en-GB"/>
+              </w:rPr>
+            </w:pPr>
+            <w:r>
+              <w:t>NC_013700.1</w:t>
+            </w:r>
+          </w:p>
+        </w:tc>
+      </w:tr>
+      <w:tr>
+        <w:tc>
+          <w:tcPr>
+            <w:tcW w:w="305" w:type="dxa"/>
+          </w:tcPr>
+          <w:p>
+            <w:pPr>
+              <w:spacing w:line="276" w:lineRule="auto"/>
+              <w:rPr>
+                <w:lang w:val="en-GB"/>
+              </w:rPr>
+            </w:pPr>
+          </w:p>
+        </w:tc>
+        <w:tc>
+          <w:tcPr>
+            <w:tcW w:w="3205" w:type="dxa"/>
+          </w:tcPr>
+          <w:p>
+            <w:pPr>
+              <w:spacing w:line="276" w:lineRule="auto"/>
+              <w:rPr>
+                <w:lang w:val="en-GB"/>
+              </w:rPr>
+            </w:pPr>
+            <w:r>
+              <w:rPr>
+                <w:i/>
+                <w:iCs/>
+                <w:lang w:val="en-GB"/>
+              </w:rPr>
+              <w:t>Lycaon pictus</w:t>
+            </w:r>
+          </w:p>
+        </w:tc>
+        <w:tc>
+          <w:tcPr>
+            <w:tcW w:w="2610" w:type="dxa"/>
+          </w:tcPr>
+          <w:p>
+            <w:pPr>
+              <w:spacing w:line="276" w:lineRule="auto"/>
+              <w:rPr>
+                <w:lang w:val="en-GB"/>
+              </w:rPr>
+            </w:pPr>
+            <w:r>
+              <w:rPr>
+                <w:lang w:val="en-GB"/>
+              </w:rPr>
+              <w:t>African hunting dog</w:t>
+            </w:r>
+          </w:p>
+        </w:tc>
+        <w:tc>
+          <w:tcPr>
+            <w:tcW w:w="2906" w:type="dxa"/>
+          </w:tcPr>
+          <w:p>
+            <w:pPr>
+              <w:spacing w:line="276" w:lineRule="auto"/>
+              <w:rPr>
+                <w:lang w:val="en-GB"/>
+              </w:rPr>
+            </w:pPr>
+            <w:r>
+              <w:t>NC_028427.1</w:t>
+            </w:r>
+          </w:p>
+        </w:tc>
+      </w:tr>
+      <w:tr>
+        <w:tc>
+          <w:tcPr>
+            <w:tcW w:w="305" w:type="dxa"/>
+          </w:tcPr>
+          <w:p>
+            <w:pPr>
+              <w:spacing w:line="276" w:lineRule="auto"/>
+              <w:rPr>
+                <w:lang w:val="en-GB"/>
+              </w:rPr>
+            </w:pPr>
+          </w:p>
+        </w:tc>
+        <w:tc>
+          <w:tcPr>
+            <w:tcW w:w="3205" w:type="dxa"/>
+          </w:tcPr>
+          <w:p>
+            <w:pPr>
+              <w:spacing w:line="276" w:lineRule="auto"/>
+              <w:rPr>
+                <w:lang w:val="en-GB"/>
+              </w:rPr>
+            </w:pPr>
+            <w:proofErr w:type="spellStart"/>
+            <w:r>
+              <w:rPr>
+                <w:i/>
+                <w:iCs/>
+                <w:lang w:val="en-GB"/>
+              </w:rPr>
+              <w:t>Chrysocyon</w:t>
+            </w:r>
+            <w:proofErr w:type="spellEnd"/>
+            <w:r>
+              <w:rPr>
+                <w:i/>
+                <w:iCs/>
+                <w:lang w:val="en-GB"/>
+              </w:rPr>
+              <w:t xml:space="preserve"> brachyurus</w:t>
+            </w:r>
+          </w:p>
+        </w:tc>
+        <w:tc>
+          <w:tcPr>
+            <w:tcW w:w="2610" w:type="dxa"/>
+          </w:tcPr>
+          <w:p>
+            <w:pPr>
+              <w:spacing w:line="276" w:lineRule="auto"/>
+              <w:rPr>
+                <w:lang w:val="en-GB"/>
+              </w:rPr>
+            </w:pPr>
+            <w:r>
+              <w:rPr>
+                <w:lang w:val="en-GB"/>
+              </w:rPr>
+              <w:t>Maned wolf</w:t>
+            </w:r>
+          </w:p>
+        </w:tc>
+        <w:tc>
+          <w:tcPr>
+            <w:tcW w:w="2906" w:type="dxa"/>
+          </w:tcPr>
+          <w:p>
+            <w:pPr>
+              <w:spacing w:line="276" w:lineRule="auto"/>
+              <w:rPr>
+                <w:lang w:val="en-GB"/>
+              </w:rPr>
+            </w:pPr>
+            <w:r>
+              <w:t>NC_024172.1</w:t>
+            </w:r>
+          </w:p>
+        </w:tc>
+      </w:tr>
+      <w:tr>
+        <w:tc>
+          <w:tcPr>
+            <w:tcW w:w="305" w:type="dxa"/>
+          </w:tcPr>
+          <w:p>
+            <w:pPr>
+              <w:spacing w:line="276" w:lineRule="auto"/>
+              <w:rPr>
+                <w:lang w:val="en-GB"/>
+              </w:rPr>
+            </w:pPr>
+          </w:p>
+        </w:tc>
+        <w:tc>
+          <w:tcPr>
+            <w:tcW w:w="3205" w:type="dxa"/>
+          </w:tcPr>
+          <w:p>
+            <w:pPr>
+              <w:spacing w:line="276" w:lineRule="auto"/>
+              <w:rPr>
+                <w:lang w:val="en-GB"/>
+              </w:rPr>
+            </w:pPr>
+            <w:r>
+              <w:rPr>
+                <w:i/>
+                <w:iCs/>
+                <w:lang w:val="en-GB"/>
+              </w:rPr>
+              <w:t>Cuon alpinus</w:t>
+            </w:r>
+          </w:p>
+        </w:tc>
+        <w:tc>
+          <w:tcPr>
+            <w:tcW w:w="2610" w:type="dxa"/>
+          </w:tcPr>
+          <w:p>
+            <w:pPr>
+              <w:spacing w:line="276" w:lineRule="auto"/>
+              <w:rPr>
+                <w:lang w:val="en-GB"/>
+              </w:rPr>
+            </w:pPr>
+            <w:r>
+              <w:rPr>
+                <w:lang w:val="en-GB"/>
+              </w:rPr>
+              <w:t>Dhole</w:t>
+            </w:r>
+          </w:p>
+        </w:tc>
+        <w:tc>
+          <w:tcPr>
+            <w:tcW w:w="2906" w:type="dxa"/>
+          </w:tcPr>
+          <w:p>
+            <w:pPr>
+              <w:spacing w:line="276" w:lineRule="auto"/>
+              <w:rPr>
+                <w:lang w:val="en-GB"/>
+              </w:rPr>
+            </w:pPr>
+            <w:r>
+              <w:rPr>
+                <w:lang w:val="en-GB"/>
+              </w:rPr>
+              <w:t>NC_013445.1</w:t>
+            </w:r>
+          </w:p>
+        </w:tc>
+      </w:tr>
+      <w:tr>
+        <w:tc>
+          <w:tcPr>
+            <w:tcW w:w="305" w:type="dxa"/>
+          </w:tcPr>
+          <w:p>
+            <w:pPr>
+              <w:spacing w:line="276" w:lineRule="auto"/>
+              <w:rPr>
+                <w:lang w:val="en-GB"/>
+              </w:rPr>
+            </w:pPr>
+          </w:p>
+        </w:tc>
+        <w:tc>
+          <w:tcPr>
+            <w:tcW w:w="3205" w:type="dxa"/>
+          </w:tcPr>
+          <w:p>
+            <w:pPr>
+              <w:spacing w:line="276" w:lineRule="auto"/>
+              <w:rPr>
+                <w:lang w:val="fi-FI"/>
+              </w:rPr>
+            </w:pPr>
+            <w:proofErr w:type="spellStart"/>
+            <w:r>
+              <w:rPr>
+                <w:i/>
+                <w:iCs/>
+                <w:lang w:val="fi-FI"/>
+              </w:rPr>
+              <w:t>Canis</w:t>
+            </w:r>
+            <w:proofErr w:type="spellEnd"/>
+            <w:r>
+              <w:rPr>
+                <w:i/>
+                <w:iCs/>
+                <w:lang w:val="fi-FI"/>
+              </w:rPr>
+              <w:t xml:space="preserve"> lupus </w:t>
+            </w:r>
+            <w:proofErr w:type="spellStart"/>
+            <w:r>
+              <w:rPr>
+                <w:i/>
+                <w:iCs/>
+                <w:lang w:val="fi-FI"/>
+              </w:rPr>
+              <w:t>lupus</w:t>
+            </w:r>
+            <w:proofErr w:type="spellEnd"/>
+          </w:p>
+        </w:tc>
+        <w:tc>
+          <w:tcPr>
+            <w:tcW w:w="2610" w:type="dxa"/>
+          </w:tcPr>
+          <w:p>
+            <w:pPr>
+              <w:spacing w:line="276" w:lineRule="auto"/>
+              <w:rPr>
+                <w:lang w:val="fi-FI"/>
+              </w:rPr>
+            </w:pPr>
+            <w:proofErr w:type="spellStart"/>
+            <w:r>
+              <w:rPr>
+                <w:lang w:val="fi-FI"/>
+              </w:rPr>
+              <w:t>Eurasian</w:t>
+            </w:r>
+            <w:proofErr w:type="spellEnd"/>
+            <w:r>
+              <w:rPr>
+                <w:lang w:val="fi-FI"/>
+              </w:rPr>
+              <w:t xml:space="preserve"> </w:t>
+            </w:r>
+            <w:proofErr w:type="spellStart"/>
+            <w:r>
+              <w:rPr>
+                <w:lang w:val="fi-FI"/>
+              </w:rPr>
+              <w:t>wolf</w:t>
+            </w:r>
+            <w:proofErr w:type="spellEnd"/>
+          </w:p>
+        </w:tc>
+        <w:tc>
+          <w:tcPr>
+            <w:tcW w:w="2906" w:type="dxa"/>
+          </w:tcPr>
+          <w:p>
+            <w:pPr>
+              <w:spacing w:line="276" w:lineRule="auto"/>
+              <w:rPr>
+                <w:lang w:val="fi-FI"/>
+              </w:rPr>
+            </w:pPr>
+            <w:r>
+              <w:t>NC_009686.1</w:t>
+            </w:r>
+          </w:p>
+        </w:tc>
+      </w:tr>
+      <w:tr>
+        <w:tc>
+          <w:tcPr>
+            <w:tcW w:w="305" w:type="dxa"/>
+          </w:tcPr>
+          <w:p>
+            <w:pPr>
+              <w:spacing w:line="276" w:lineRule="auto"/>
+              <w:rPr>
+                <w:lang w:val="en-GB"/>
+              </w:rPr>
+            </w:pPr>
+          </w:p>
+        </w:tc>
+        <w:tc>
+          <w:tcPr>
+            <w:tcW w:w="3205" w:type="dxa"/>
+          </w:tcPr>
+          <w:p>
+            <w:pPr>
+              <w:spacing w:line="276" w:lineRule="auto"/>
+              <w:rPr>
+                <w:i/>
+                <w:iCs/>
+                <w:lang w:val="fi-FI"/>
+              </w:rPr>
+            </w:pPr>
+            <w:r>
+              <w:rPr>
+                <w:i/>
+                <w:iCs/>
+                <w:lang w:val="en-GB"/>
+              </w:rPr>
+              <w:t>Canis aureus</w:t>
+            </w:r>
+          </w:p>
+        </w:tc>
+        <w:tc>
+          <w:tcPr>
+            <w:tcW w:w="2610" w:type="dxa"/>
+          </w:tcPr>
+          <w:p>
+            <w:pPr>
+              <w:spacing w:line="276" w:lineRule="auto"/>
+              <w:rPr>
+                <w:lang w:val="fi-FI"/>
+              </w:rPr>
+            </w:pPr>
+            <w:r>
+              <w:rPr>
+                <w:lang w:val="en-GB"/>
+              </w:rPr>
+              <w:t>G</w:t>
+            </w:r>
+            <w:r>
+              <w:rPr>
+                <w:lang w:val="en-GB"/>
+              </w:rPr>
+              <w:t>olden jackal</w:t>
+            </w:r>
+          </w:p>
+        </w:tc>
+        <w:tc>
+          <w:tcPr>
+            <w:tcW w:w="2906" w:type="dxa"/>
+          </w:tcPr>
+          <w:p>
+            <w:pPr>
+              <w:spacing w:line="276" w:lineRule="auto"/>
+              <w:rPr>
+                <w:lang w:val="en-GB"/>
+              </w:rPr>
+            </w:pPr>
+            <w:r>
+              <w:t>NC_067757.1</w:t>
+            </w:r>
+          </w:p>
+        </w:tc>
+      </w:tr>
+      <w:tr>
+        <w:tc>
+          <w:tcPr>
+            <w:tcW w:w="6120" w:type="dxa"/>
+            <w:gridSpan w:val="3"/>
+          </w:tcPr>
+          <w:p>
+            <w:pPr>
+              <w:spacing w:line="276" w:lineRule="auto"/>
+              <w:rPr>
+                <w:lang w:val="en-GB"/>
+              </w:rPr>
+            </w:pPr>
+            <w:r>
+              <w:rPr>
+                <w:lang w:val="en-GB"/>
+              </w:rPr>
+              <w:t>Outgroup (</w:t>
+            </w:r>
+            <w:proofErr w:type="spellStart"/>
+            <w:r>
+              <w:rPr>
+                <w:i/>
+                <w:iCs/>
+                <w:lang w:val="en-GB"/>
+              </w:rPr>
+              <w:t>Caniformia</w:t>
+            </w:r>
+            <w:proofErr w:type="spellEnd"/>
+            <w:r>
+              <w:rPr>
+                <w:lang w:val="en-GB"/>
+              </w:rPr>
+              <w:t xml:space="preserve"> -&gt; </w:t>
+            </w:r>
+            <w:proofErr w:type="spellStart"/>
+            <w:r>
+              <w:rPr>
+                <w:i/>
+                <w:iCs/>
+                <w:lang w:val="en-GB"/>
+              </w:rPr>
+              <w:t>Ailuridae</w:t>
+            </w:r>
+            <w:proofErr w:type="spellEnd"/>
+            <w:r>
+              <w:rPr>
+                <w:lang w:val="en-GB"/>
+              </w:rPr>
+              <w:t>)</w:t>
+            </w:r>
+          </w:p>
+        </w:tc>
+        <w:tc>
+          <w:tcPr>
+            <w:tcW w:w="2906" w:type="dxa"/>
+          </w:tcPr>
+          <w:p>
+            <w:pPr>
+              <w:spacing w:line="276" w:lineRule="auto"/>
+              <w:rPr>
+                <w:lang w:val="en-GB"/>
+              </w:rPr>
+            </w:pPr>
+          </w:p>
+        </w:tc>
+      </w:tr>
+      <w:tr>
+        <w:tc>
+          <w:tcPr>
+            <w:tcW w:w="305" w:type="dxa"/>
+            <w:tcBorders>
+              <w:bottom w:val="single" w:sz="4" w:space="0" w:color="auto"/>
+            </w:tcBorders>
+          </w:tcPr>
+          <w:p>
+            <w:pPr>
+              <w:spacing w:line="276" w:lineRule="auto"/>
+              <w:rPr>
+                <w:lang w:val="en-GB"/>
+              </w:rPr>
+            </w:pPr>
+          </w:p>
+        </w:tc>
+        <w:tc>
+          <w:tcPr>
+            <w:tcW w:w="3205" w:type="dxa"/>
+            <w:tcBorders>
+              <w:bottom w:val="single" w:sz="4" w:space="0" w:color="auto"/>
+            </w:tcBorders>
+          </w:tcPr>
+          <w:p>
+            <w:pPr>
+              <w:spacing w:line="276" w:lineRule="auto"/>
+              <w:rPr>
+                <w:lang w:val="en-GB"/>
+              </w:rPr>
+            </w:pPr>
+            <w:proofErr w:type="spellStart"/>
+            <w:r>
+              <w:rPr>
+                <w:i/>
+                <w:iCs/>
+                <w:lang w:val="sv-SE"/>
+              </w:rPr>
+              <w:t>Ailurus</w:t>
+            </w:r>
+            <w:proofErr w:type="spellEnd"/>
+            <w:r>
+              <w:rPr>
+                <w:i/>
+                <w:iCs/>
+                <w:lang w:val="sv-SE"/>
+              </w:rPr>
+              <w:t xml:space="preserve"> </w:t>
+            </w:r>
+            <w:proofErr w:type="spellStart"/>
+            <w:r>
+              <w:rPr>
+                <w:i/>
+                <w:iCs/>
+                <w:lang w:val="sv-SE"/>
+              </w:rPr>
+              <w:t>fulgens</w:t>
+            </w:r>
+            <w:proofErr w:type="spellEnd"/>
+          </w:p>
+        </w:tc>
+        <w:tc>
+          <w:tcPr>
+            <w:tcW w:w="2610" w:type="dxa"/>
+            <w:tcBorders>
+              <w:bottom w:val="single" w:sz="4" w:space="0" w:color="auto"/>
+            </w:tcBorders>
+          </w:tcPr>
+          <w:p>
+            <w:pPr>
+              <w:spacing w:line="276" w:lineRule="auto"/>
+              <w:rPr>
+                <w:lang w:val="en-GB"/>
+              </w:rPr>
+            </w:pPr>
+            <w:r>
+              <w:rPr>
+                <w:lang w:val="sv-SE"/>
+              </w:rPr>
+              <w:t>Red panda</w:t>
+            </w:r>
+          </w:p>
+        </w:tc>
+        <w:tc>
+          <w:tcPr>
+            <w:tcW w:w="2906" w:type="dxa"/>
+            <w:tcBorders>
+              <w:bottom w:val="single" w:sz="4" w:space="0" w:color="auto"/>
+            </w:tcBorders>
+          </w:tcPr>
+          <w:p>
+            <w:pPr>
+              <w:spacing w:line="276" w:lineRule="auto"/>
+              <w:rPr>
+                <w:lang w:val="sv-SE"/>
+              </w:rPr>
+            </w:pPr>
+            <w:r>
+              <w:t>NC_011124.1</w:t>
+            </w:r>
+          </w:p>
+        </w:tc>
+      </w:tr>
+    </w:tbl>
+    <w:p>
+      <w:pPr>
         <w:rPr>
           <w:lang w:val="en-GB"/>
         </w:rPr>
@@ -55,24 +1966,15 @@
     </w:p>
     <w:p>
       <w:pPr>
-        <w:rPr>
-          <w:lang w:val="en-GB"/>
-        </w:rPr>
+        <w:pStyle w:val="Heading1"/>
       </w:pPr>
       <w:r>
-        <w:rPr>
-          <w:lang w:val="en-GB"/>
-        </w:rPr>
-        <w:t xml:space="preserve">Species: </w:t>
+        <w:lastRenderedPageBreak/>
+        <w:t>Result</w:t>
       </w:r>
     </w:p>
     <w:p>
       <w:pPr>
-        <w:pStyle w:val="ListParagraph"/>
-        <w:numPr>
-          <w:ilvl w:val="0"/>
-          <w:numId w:val="1"/>
-        </w:numPr>
         <w:rPr>
           <w:lang w:val="en-GB"/>
         </w:rPr>
@@ -81,1079 +1983,900 @@
         <w:rPr>
           <w:lang w:val="en-GB"/>
         </w:rPr>
-        <w:t xml:space="preserve">Ingroup (within </w:t>
-      </w:r>
-      <w:r>
-        <w:rPr>
-          <w:i/>
-          <w:iCs/>
-          <w:lang w:val="en-GB"/>
-        </w:rPr>
-        <w:t>Canidae</w:t>
-      </w:r>
-      <w:r>
-        <w:rPr>
-          <w:lang w:val="en-GB"/>
-        </w:rPr>
-        <w:t>)</w:t>
+        <w:t xml:space="preserve">Sequences were aligned </w:t>
+      </w:r>
+      <w:r>
+        <w:rPr>
+          <w:lang w:val="en-GB"/>
+        </w:rPr>
+        <w:t>with</w:t>
+      </w:r>
+      <w:r>
+        <w:rPr>
+          <w:lang w:val="en-GB"/>
+        </w:rPr>
+        <w:t xml:space="preserve"> </w:t>
+      </w:r>
+      <w:r>
+        <w:rPr>
+          <w:lang w:val="en-GB"/>
+        </w:rPr>
+        <w:t xml:space="preserve">MAFFT using the </w:t>
+      </w:r>
+      <w:r>
+        <w:rPr>
+          <w:lang w:val="en-GB"/>
+        </w:rPr>
+        <w:t>FFT-NS-1 (fast)</w:t>
+      </w:r>
+      <w:r>
+        <w:rPr>
+          <w:lang w:val="en-GB"/>
+        </w:rPr>
+        <w:t xml:space="preserve"> algorithm.</w:t>
+      </w:r>
+      <w:r>
+        <w:rPr>
+          <w:lang w:val="en-GB"/>
+        </w:rPr>
+        <w:t xml:space="preserve"> </w:t>
+      </w:r>
+      <w:r>
+        <w:rPr>
+          <w:lang w:val="en-GB"/>
+        </w:rPr>
+        <w:t xml:space="preserve">Tree reconstruction was </w:t>
+      </w:r>
+      <w:r>
+        <w:rPr>
+          <w:lang w:val="en-GB"/>
+        </w:rPr>
+        <w:t xml:space="preserve">then </w:t>
+      </w:r>
+      <w:r>
+        <w:rPr>
+          <w:lang w:val="en-GB"/>
+        </w:rPr>
+        <w:t xml:space="preserve">performed with IQ-TREE in MFP mode. Best-fit model according to Bayesian information criterion (BIC) was </w:t>
+      </w:r>
+      <w:r>
+        <w:rPr>
+          <w:lang w:val="en-GB"/>
+        </w:rPr>
+        <w:t>TIM2+F+I+G4</w:t>
+      </w:r>
+      <w:r>
+        <w:rPr>
+          <w:lang w:val="en-GB"/>
+        </w:rPr>
+        <w:t xml:space="preserve"> for the full mitochondrion and </w:t>
+      </w:r>
+      <w:r>
+        <w:rPr>
+          <w:lang w:val="en-GB"/>
+        </w:rPr>
+        <w:t>T</w:t>
+      </w:r>
+      <w:r>
+        <w:rPr>
+          <w:lang w:val="en-GB"/>
+        </w:rPr>
+        <w:t>P</w:t>
+      </w:r>
+      <w:r>
+        <w:rPr>
+          <w:lang w:val="en-GB"/>
+        </w:rPr>
+        <w:t>M2+F+I+G4</w:t>
+      </w:r>
+      <w:r>
+        <w:rPr>
+          <w:lang w:val="en-GB"/>
+        </w:rPr>
+        <w:t xml:space="preserve"> for Cytochrome B. Difference between these models </w:t>
+      </w:r>
+      <w:r>
+        <w:rPr>
+          <w:lang w:val="en-GB"/>
+        </w:rPr>
+        <w:t xml:space="preserve">lie in base substitution rates where TPM2 assumes the substitution rate for </w:t>
+      </w:r>
+      <w:r>
+        <w:t>AC=AT, AG=CT, CG=GT</w:t>
+      </w:r>
+      <w:r>
+        <w:rPr>
+          <w:lang w:val="en-GB"/>
+        </w:rPr>
+        <w:t xml:space="preserve"> are equal</w:t>
+      </w:r>
+      <w:r>
+        <w:t xml:space="preserve"> and </w:t>
+      </w:r>
+      <w:r>
+        <w:rPr>
+          <w:lang w:val="en-GB"/>
+        </w:rPr>
+        <w:t xml:space="preserve">remaining possible substitutions have </w:t>
+      </w:r>
+      <w:r>
+        <w:t xml:space="preserve">equal base </w:t>
+      </w:r>
+      <w:r>
+        <w:rPr>
+          <w:lang w:val="en-GB"/>
+        </w:rPr>
+        <w:t xml:space="preserve">frequency. TIM2 assumes only </w:t>
+      </w:r>
+      <w:r>
+        <w:t>AC=GT, AT=CG</w:t>
+      </w:r>
+      <w:r>
+        <w:rPr>
+          <w:lang w:val="en-GB"/>
+        </w:rPr>
+        <w:t xml:space="preserve"> have equal frequency and remaining substitutions have unequal base frequency.</w:t>
       </w:r>
     </w:p>
     <w:p>
       <w:pPr>
-        <w:pStyle w:val="ListParagraph"/>
-        <w:numPr>
-          <w:ilvl w:val="1"/>
-          <w:numId w:val="1"/>
-        </w:numPr>
         <w:rPr>
           <w:lang w:val="en-GB"/>
         </w:rPr>
       </w:pPr>
+      <w:r>
+        <w:rPr>
+          <w:lang w:val="en-GB"/>
+        </w:rPr>
+        <w:t>The reconstructed trees grouped roughly as expected, with species grouping within their respective Genus. In trees reconstructed with both full mitochondrial and Cytochrome B the closest relative to the Arctic fox was the Kit fox</w:t>
+      </w:r>
+      <w:r>
+        <w:rPr>
+          <w:lang w:val="en-GB"/>
+        </w:rPr>
+        <w:t xml:space="preserve"> (Figure 1, teal highlight)</w:t>
+      </w:r>
+      <w:r>
+        <w:rPr>
+          <w:lang w:val="en-GB"/>
+        </w:rPr>
+        <w:t>.</w:t>
+      </w:r>
+      <w:r>
+        <w:rPr>
+          <w:lang w:val="en-GB"/>
+        </w:rPr>
+        <w:t xml:space="preserve"> Based on the full mitochondrial genome</w:t>
+      </w:r>
+      <w:r>
+        <w:rPr>
+          <w:lang w:val="en-GB"/>
+        </w:rPr>
+        <w:t xml:space="preserve"> (Figure 1A)</w:t>
+      </w:r>
+      <w:r>
+        <w:rPr>
+          <w:lang w:val="en-GB"/>
+        </w:rPr>
+        <w:t xml:space="preserve"> the closest related Genus to </w:t>
+      </w:r>
       <w:r>
         <w:rPr>
           <w:i/>
           <w:iCs/>
-          <w:highlight w:val="green"/>
-          <w:lang w:val="en-GB"/>
-        </w:rPr>
-        <w:t>Vulpes lagopus</w:t>
-      </w:r>
-      <w:r>
-        <w:rPr>
-          <w:lang w:val="en-GB"/>
-        </w:rPr>
-        <w:t xml:space="preserve"> (arctic fox)</w:t>
-      </w:r>
-      <w:r>
-        <w:rPr>
-          <w:lang w:val="en-GB"/>
-        </w:rPr>
-        <w:t xml:space="preserve"> (TARGET)</w:t>
+          <w:lang w:val="en-GB"/>
+        </w:rPr>
+        <w:t>Vulpes</w:t>
+      </w:r>
+      <w:r>
+        <w:rPr>
+          <w:lang w:val="en-GB"/>
+        </w:rPr>
+        <w:t xml:space="preserve"> was </w:t>
+      </w:r>
+      <w:proofErr w:type="spellStart"/>
+      <w:r>
+        <w:rPr>
+          <w:i/>
+          <w:iCs/>
+          <w:lang w:val="en-GB"/>
+        </w:rPr>
+        <w:t>Nyctereutes</w:t>
+      </w:r>
+      <w:proofErr w:type="spellEnd"/>
+      <w:r>
+        <w:rPr>
+          <w:lang w:val="en-GB"/>
+        </w:rPr>
+        <w:t xml:space="preserve"> </w:t>
+      </w:r>
+      <w:r>
+        <w:rPr>
+          <w:lang w:val="en-GB"/>
+        </w:rPr>
+        <w:t xml:space="preserve">containing the </w:t>
+      </w:r>
+      <w:r>
+        <w:rPr>
+          <w:lang w:val="en-GB"/>
+        </w:rPr>
+        <w:t>Common r</w:t>
+      </w:r>
+      <w:r>
+        <w:rPr>
+          <w:lang w:val="en-GB"/>
+        </w:rPr>
+        <w:t>accoon dog</w:t>
+      </w:r>
+      <w:r>
+        <w:rPr>
+          <w:lang w:val="en-GB"/>
+        </w:rPr>
+        <w:t>.</w:t>
+      </w:r>
+      <w:r>
+        <w:rPr>
+          <w:lang w:val="en-GB"/>
+        </w:rPr>
+        <w:t xml:space="preserve"> The more wolf-like species were placed as a separate group </w:t>
+      </w:r>
+      <w:r>
+        <w:rPr>
+          <w:lang w:val="en-GB"/>
+        </w:rPr>
+        <w:t xml:space="preserve">equally </w:t>
+      </w:r>
+      <w:r>
+        <w:rPr>
+          <w:lang w:val="en-GB"/>
+        </w:rPr>
+        <w:t>related</w:t>
+      </w:r>
+      <w:r>
+        <w:rPr>
+          <w:lang w:val="en-GB"/>
+        </w:rPr>
+        <w:t xml:space="preserve"> to all other fox-like species</w:t>
+      </w:r>
+      <w:r>
+        <w:rPr>
+          <w:lang w:val="en-GB"/>
+        </w:rPr>
+        <w:t>.</w:t>
+      </w:r>
+      <w:r>
+        <w:rPr>
+          <w:lang w:val="en-GB"/>
+        </w:rPr>
+        <w:t xml:space="preserve"> For the tree based on Cytochrome B</w:t>
+      </w:r>
+      <w:r>
+        <w:rPr>
+          <w:lang w:val="en-GB"/>
+        </w:rPr>
+        <w:t xml:space="preserve"> (Figure 1B)</w:t>
+      </w:r>
+      <w:r>
+        <w:rPr>
+          <w:lang w:val="en-GB"/>
+        </w:rPr>
+        <w:t xml:space="preserve">, however, </w:t>
+      </w:r>
+      <w:r>
+        <w:rPr>
+          <w:i/>
+          <w:iCs/>
+          <w:lang w:val="en-GB"/>
+        </w:rPr>
+        <w:t>Vulpes</w:t>
+      </w:r>
+      <w:r>
+        <w:rPr>
+          <w:lang w:val="en-GB"/>
+        </w:rPr>
+        <w:t xml:space="preserve"> was placed as equally related to all other </w:t>
+      </w:r>
+      <w:r>
+        <w:rPr>
+          <w:i/>
+          <w:iCs/>
+          <w:lang w:val="en-GB"/>
+        </w:rPr>
+        <w:t>Canidae</w:t>
+      </w:r>
+      <w:r>
+        <w:rPr>
+          <w:lang w:val="en-GB"/>
+        </w:rPr>
+        <w:t>, including wolf- and fox-like species. I find the full mitochondrial genome based tree more likely to give a true representation of the species relationship.</w:t>
       </w:r>
     </w:p>
     <w:p>
       <w:pPr>
-        <w:pStyle w:val="ListParagraph"/>
-        <w:numPr>
-          <w:ilvl w:val="1"/>
-          <w:numId w:val="1"/>
-        </w:numPr>
         <w:rPr>
           <w:lang w:val="en-GB"/>
         </w:rPr>
       </w:pPr>
-      <w:r>
-        <w:rPr>
-          <w:i/>
-          <w:iCs/>
-          <w:highlight w:val="green"/>
-          <w:lang w:val="en-GB"/>
-        </w:rPr>
-        <w:t xml:space="preserve">Vulpes </w:t>
-      </w:r>
-      <w:proofErr w:type="spellStart"/>
-      <w:r>
-        <w:rPr>
-          <w:i/>
-          <w:iCs/>
-          <w:highlight w:val="green"/>
-          <w:lang w:val="en-GB"/>
-        </w:rPr>
-        <w:t>vulpes</w:t>
-      </w:r>
-      <w:proofErr w:type="spellEnd"/>
-      <w:r>
-        <w:rPr>
-          <w:i/>
-          <w:iCs/>
-          <w:lang w:val="en-GB"/>
-        </w:rPr>
-        <w:t xml:space="preserve"> </w:t>
-      </w:r>
-      <w:r>
-        <w:rPr>
-          <w:lang w:val="en-GB"/>
-        </w:rPr>
-        <w:t>(</w:t>
-      </w:r>
-      <w:r>
-        <w:rPr>
-          <w:lang w:val="en-GB"/>
-        </w:rPr>
-        <w:t>red</w:t>
-      </w:r>
-      <w:r>
-        <w:rPr>
-          <w:lang w:val="en-GB"/>
-        </w:rPr>
-        <w:t xml:space="preserve"> </w:t>
-      </w:r>
-      <w:r>
-        <w:rPr>
-          <w:lang w:val="en-GB"/>
-        </w:rPr>
-        <w:t>fox)</w:t>
+    </w:p>
+    <w:p>
+      <w:r>
+        <w:br w:type="page"/>
       </w:r>
     </w:p>
     <w:p>
       <w:pPr>
-        <w:pStyle w:val="ListParagraph"/>
-        <w:numPr>
-          <w:ilvl w:val="1"/>
-          <w:numId w:val="1"/>
-        </w:numPr>
-        <w:rPr>
-          <w:lang w:val="sv-SE"/>
+        <w:rPr>
+          <w:lang w:val="en-GB"/>
         </w:rPr>
       </w:pPr>
-      <w:proofErr w:type="spellStart"/>
-      <w:r>
-        <w:rPr>
-          <w:i/>
-          <w:iCs/>
-          <w:highlight w:val="green"/>
-          <w:lang w:val="sv-SE"/>
-        </w:rPr>
-        <w:t>Vulpes</w:t>
-      </w:r>
-      <w:proofErr w:type="spellEnd"/>
-      <w:r>
-        <w:rPr>
-          <w:i/>
-          <w:iCs/>
-          <w:highlight w:val="green"/>
-          <w:lang w:val="sv-SE"/>
-        </w:rPr>
-        <w:t xml:space="preserve"> </w:t>
-      </w:r>
-      <w:proofErr w:type="spellStart"/>
-      <w:r>
-        <w:rPr>
-          <w:i/>
-          <w:iCs/>
-          <w:highlight w:val="green"/>
-          <w:lang w:val="sv-SE"/>
-        </w:rPr>
-        <w:t>ferrilata</w:t>
-      </w:r>
-      <w:proofErr w:type="spellEnd"/>
-      <w:r>
-        <w:rPr>
-          <w:lang w:val="sv-SE"/>
-        </w:rPr>
-        <w:t xml:space="preserve"> (Tibetan sand </w:t>
-      </w:r>
-      <w:proofErr w:type="spellStart"/>
-      <w:r>
-        <w:rPr>
-          <w:lang w:val="sv-SE"/>
-        </w:rPr>
-        <w:t>f</w:t>
-      </w:r>
-      <w:r>
-        <w:rPr>
-          <w:lang w:val="sv-SE"/>
-        </w:rPr>
-        <w:t>ox</w:t>
-      </w:r>
-      <w:proofErr w:type="spellEnd"/>
-      <w:r>
-        <w:rPr>
-          <w:lang w:val="sv-SE"/>
-        </w:rPr>
-        <w:t>)</w:t>
+      <w:r>
+        <w:rPr>
+          <w:noProof/>
+          <w:lang w:val="en-GB"/>
+        </w:rPr>
+        <w:lastRenderedPageBreak/>
+        <mc:AlternateContent>
+          <mc:Choice Requires="wpg">
+            <w:drawing>
+              <wp:anchor distT="0" distB="0" distL="114300" distR="114300" simplePos="0" relativeHeight="251660288" behindDoc="0" locked="0" layoutInCell="1" allowOverlap="1" wp14:anchorId="467281FC" wp14:editId="69157D3A">
+                <wp:simplePos x="0" y="0"/>
+                <wp:positionH relativeFrom="margin">
+                  <wp:align>left</wp:align>
+                </wp:positionH>
+                <wp:positionV relativeFrom="paragraph">
+                  <wp:posOffset>318</wp:posOffset>
+                </wp:positionV>
+                <wp:extent cx="5731510" cy="7952740"/>
+                <wp:effectExtent l="0" t="0" r="2540" b="0"/>
+                <wp:wrapTopAndBottom/>
+                <wp:docPr id="601540098" name="Group 2"/>
+                <wp:cNvGraphicFramePr/>
+                <a:graphic xmlns:a="http://schemas.openxmlformats.org/drawingml/2006/main">
+                  <a:graphicData uri="http://schemas.microsoft.com/office/word/2010/wordprocessingGroup">
+                    <wpg:wgp>
+                      <wpg:cNvGrpSpPr/>
+                      <wpg:grpSpPr>
+                        <a:xfrm>
+                          <a:off x="0" y="0"/>
+                          <a:ext cx="5731510" cy="7953044"/>
+                          <a:chOff x="0" y="0"/>
+                          <a:chExt cx="5731510" cy="7953044"/>
+                        </a:xfrm>
+                      </wpg:grpSpPr>
+                      <pic:pic xmlns:pic="http://schemas.openxmlformats.org/drawingml/2006/picture">
+                        <pic:nvPicPr>
+                          <pic:cNvPr id="919695753" name="Picture 1"/>
+                          <pic:cNvPicPr>
+                            <a:picLocks noChangeAspect="1"/>
+                          </pic:cNvPicPr>
+                        </pic:nvPicPr>
+                        <pic:blipFill rotWithShape="1">
+                          <a:blip r:embed="rId8">
+                            <a:extLst>
+                              <a:ext uri="{28A0092B-C50C-407E-A947-70E740481C1C}">
+                                <a14:useLocalDpi xmlns:a14="http://schemas.microsoft.com/office/drawing/2010/main" val="0"/>
+                              </a:ext>
+                            </a:extLst>
+                          </a:blip>
+                          <a:srcRect b="10576"/>
+                          <a:stretch>
+                            <a:fillRect/>
+                          </a:stretch>
+                        </pic:blipFill>
+                        <pic:spPr>
+                          <a:xfrm>
+                            <a:off x="0" y="0"/>
+                            <a:ext cx="5731510" cy="7248525"/>
+                          </a:xfrm>
+                          <a:prstGeom prst="rect">
+                            <a:avLst/>
+                          </a:prstGeom>
+                        </pic:spPr>
+                      </pic:pic>
+                      <wps:wsp>
+                        <wps:cNvPr id="619803738" name="Text Box 1"/>
+                        <wps:cNvSpPr txBox="1"/>
+                        <wps:spPr>
+                          <a:xfrm>
+                            <a:off x="0" y="7205649"/>
+                            <a:ext cx="5731510" cy="747395"/>
+                          </a:xfrm>
+                          <a:prstGeom prst="rect">
+                            <a:avLst/>
+                          </a:prstGeom>
+                          <a:solidFill>
+                            <a:prstClr val="white"/>
+                          </a:solidFill>
+                          <a:ln>
+                            <a:noFill/>
+                          </a:ln>
+                        </wps:spPr>
+                        <wps:txbx>
+                          <w:txbxContent>
+                            <w:p>
+                              <w:pPr>
+                                <w:pStyle w:val="Caption"/>
+                                <w:rPr>
+                                  <w:i w:val="0"/>
+                                  <w:iCs w:val="0"/>
+                                  <w:noProof/>
+                                  <w:sz w:val="20"/>
+                                  <w:szCs w:val="20"/>
+                                  <w:lang w:val="en-GB"/>
+                                </w:rPr>
+                              </w:pPr>
+                              <w:r>
+                                <w:rPr>
+                                  <w:color w:val="auto"/>
+                                  <w:sz w:val="20"/>
+                                  <w:szCs w:val="20"/>
+                                </w:rPr>
+                                <w:t xml:space="preserve">Figure </w:t>
+                              </w:r>
+                              <w:r>
+                                <w:rPr>
+                                  <w:color w:val="auto"/>
+                                  <w:sz w:val="20"/>
+                                  <w:szCs w:val="20"/>
+                                </w:rPr>
+                                <w:fldChar w:fldCharType="begin"/>
+                              </w:r>
+                              <w:r>
+                                <w:rPr>
+                                  <w:color w:val="auto"/>
+                                  <w:sz w:val="20"/>
+                                  <w:szCs w:val="20"/>
+                                </w:rPr>
+                                <w:instrText xml:space="preserve"> SEQ Figure \* ARABIC </w:instrText>
+                              </w:r>
+                              <w:r>
+                                <w:rPr>
+                                  <w:color w:val="auto"/>
+                                  <w:sz w:val="20"/>
+                                  <w:szCs w:val="20"/>
+                                </w:rPr>
+                                <w:fldChar w:fldCharType="separate"/>
+                              </w:r>
+                              <w:r>
+                                <w:rPr>
+                                  <w:noProof/>
+                                  <w:color w:val="auto"/>
+                                  <w:sz w:val="20"/>
+                                  <w:szCs w:val="20"/>
+                                </w:rPr>
+                                <w:t>1</w:t>
+                              </w:r>
+                              <w:r>
+                                <w:rPr>
+                                  <w:color w:val="auto"/>
+                                  <w:sz w:val="20"/>
+                                  <w:szCs w:val="20"/>
+                                </w:rPr>
+                                <w:fldChar w:fldCharType="end"/>
+                              </w:r>
+                              <w:r>
+                                <w:rPr>
+                                  <w:color w:val="auto"/>
+                                  <w:sz w:val="20"/>
+                                  <w:szCs w:val="20"/>
+                                  <w:lang w:val="en-GB"/>
+                                </w:rPr>
+                                <w:t>:</w:t>
+                              </w:r>
+                              <w:r>
+                                <w:rPr>
+                                  <w:i w:val="0"/>
+                                  <w:iCs w:val="0"/>
+                                  <w:color w:val="auto"/>
+                                  <w:sz w:val="20"/>
+                                  <w:szCs w:val="20"/>
+                                  <w:lang w:val="en-GB"/>
+                                </w:rPr>
+                                <w:t xml:space="preserve"> Phylogenetic </w:t>
+                              </w:r>
+                              <w:r>
+                                <w:rPr>
+                                  <w:i w:val="0"/>
+                                  <w:iCs w:val="0"/>
+                                  <w:sz w:val="20"/>
+                                  <w:szCs w:val="20"/>
+                                  <w:lang w:val="en-GB"/>
+                                </w:rPr>
+                                <w:t>trees reconstructed with IQ-TREE</w:t>
+                              </w:r>
+                              <w:r>
+                                <w:rPr>
+                                  <w:i w:val="0"/>
+                                  <w:iCs w:val="0"/>
+                                  <w:sz w:val="20"/>
+                                  <w:szCs w:val="20"/>
+                                  <w:lang w:val="en-GB"/>
+                                </w:rPr>
+                                <w:t xml:space="preserve"> and sorted in decreasing order</w:t>
+                              </w:r>
+                              <w:r>
+                                <w:rPr>
+                                  <w:i w:val="0"/>
+                                  <w:iCs w:val="0"/>
+                                  <w:sz w:val="20"/>
+                                  <w:szCs w:val="20"/>
+                                  <w:lang w:val="en-GB"/>
+                                </w:rPr>
+                                <w:t xml:space="preserve"> for complete mitochondrial genome (A) and Cytochrome B (B). Outgroup, </w:t>
+                              </w:r>
+                              <w:r>
+                                <w:rPr>
+                                  <w:sz w:val="20"/>
+                                  <w:szCs w:val="20"/>
+                                  <w:lang w:val="en-GB"/>
+                                </w:rPr>
+                                <w:t>Ailurus fulgens</w:t>
+                              </w:r>
+                              <w:r>
+                                <w:rPr>
+                                  <w:i w:val="0"/>
+                                  <w:iCs w:val="0"/>
+                                  <w:sz w:val="20"/>
+                                  <w:szCs w:val="20"/>
+                                  <w:lang w:val="en-GB"/>
+                                </w:rPr>
+                                <w:t xml:space="preserve"> (Red panda), highlighted in red. Target species, </w:t>
+                              </w:r>
+                              <w:r>
+                                <w:rPr>
+                                  <w:sz w:val="20"/>
+                                  <w:szCs w:val="20"/>
+                                  <w:lang w:val="en-GB"/>
+                                </w:rPr>
+                                <w:t>Vulpes lagopus</w:t>
+                              </w:r>
+                              <w:r>
+                                <w:rPr>
+                                  <w:i w:val="0"/>
+                                  <w:iCs w:val="0"/>
+                                  <w:sz w:val="20"/>
+                                  <w:szCs w:val="20"/>
+                                  <w:lang w:val="en-GB"/>
+                                </w:rPr>
+                                <w:t xml:space="preserve"> (Arctic fox), and closes relative, </w:t>
+                              </w:r>
+                              <w:r>
+                                <w:rPr>
+                                  <w:sz w:val="20"/>
+                                  <w:szCs w:val="20"/>
+                                  <w:lang w:val="en-GB"/>
+                                </w:rPr>
+                                <w:t>Vulpes macrotis</w:t>
+                              </w:r>
+                              <w:r>
+                                <w:rPr>
+                                  <w:i w:val="0"/>
+                                  <w:iCs w:val="0"/>
+                                  <w:sz w:val="20"/>
+                                  <w:szCs w:val="20"/>
+                                  <w:lang w:val="en-GB"/>
+                                </w:rPr>
+                                <w:t xml:space="preserve"> (Kit fox), highlighted in </w:t>
+                              </w:r>
+                              <w:r>
+                                <w:rPr>
+                                  <w:i w:val="0"/>
+                                  <w:iCs w:val="0"/>
+                                  <w:sz w:val="20"/>
+                                  <w:szCs w:val="20"/>
+                                  <w:lang w:val="en-GB"/>
+                                </w:rPr>
+                                <w:t>teal</w:t>
+                              </w:r>
+                              <w:r>
+                                <w:rPr>
+                                  <w:i w:val="0"/>
+                                  <w:iCs w:val="0"/>
+                                  <w:sz w:val="20"/>
+                                  <w:szCs w:val="20"/>
+                                  <w:lang w:val="en-GB"/>
+                                </w:rPr>
+                                <w:t>. Least supported branch by bootstrap</w:t>
+                              </w:r>
+                              <w:r>
+                                <w:rPr>
+                                  <w:i w:val="0"/>
+                                  <w:iCs w:val="0"/>
+                                  <w:sz w:val="20"/>
+                                  <w:szCs w:val="20"/>
+                                  <w:lang w:val="en-GB"/>
+                                </w:rPr>
+                                <w:t xml:space="preserve"> (1 000 iterations)</w:t>
+                              </w:r>
+                              <w:r>
+                                <w:rPr>
+                                  <w:i w:val="0"/>
+                                  <w:iCs w:val="0"/>
+                                  <w:sz w:val="20"/>
+                                  <w:szCs w:val="20"/>
+                                  <w:lang w:val="en-GB"/>
+                                </w:rPr>
+                                <w:t xml:space="preserve"> in pink.</w:t>
+                              </w:r>
+                            </w:p>
+                          </w:txbxContent>
+                        </wps:txbx>
+                        <wps:bodyPr rot="0" spcFirstLastPara="0" vertOverflow="overflow" horzOverflow="overflow" vert="horz" wrap="square" lIns="0" tIns="0" rIns="0" bIns="0" numCol="1" spcCol="0" rtlCol="0" fromWordArt="0" anchor="t" anchorCtr="0" forceAA="0" compatLnSpc="1">
+                          <a:prstTxWarp prst="textNoShape">
+                            <a:avLst/>
+                          </a:prstTxWarp>
+                          <a:spAutoFit/>
+                        </wps:bodyPr>
+                      </wps:wsp>
+                    </wpg:wgp>
+                  </a:graphicData>
+                </a:graphic>
+                <wp14:sizeRelH relativeFrom="margin">
+                  <wp14:pctWidth>0</wp14:pctWidth>
+                </wp14:sizeRelH>
+                <wp14:sizeRelV relativeFrom="margin">
+                  <wp14:pctHeight>0</wp14:pctHeight>
+                </wp14:sizeRelV>
+              </wp:anchor>
+            </w:drawing>
+          </mc:Choice>
+          <mc:Fallback>
+            <w:pict>
+              <v:group w14:anchorId="467281FC" id="Group 2" o:spid="_x0000_s1026" style="position:absolute;margin-left:0;margin-top:.05pt;width:451.3pt;height:626.2pt;z-index:251660288;mso-position-horizontal:left;mso-position-horizontal-relative:margin;mso-width-relative:margin;mso-height-relative:margin" coordsize="57315,79530" o:gfxdata="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">
+                <v:shapetype id="_x0000_t75" coordsize="21600,21600" o:spt="75" o:preferrelative="t" path="m@4@5l@4@11@9@11@9@5xe" filled="f" stroked="f">
+                  <v:stroke joinstyle="miter"/>
+                  <v:formulas>
+                    <v:f eqn="if lineDrawn pixelLineWidth 0"/>
+                    <v:f eqn="sum @0 1 0"/>
+                    <v:f eqn="sum 0 0 @1"/>
+                    <v:f eqn="prod @2 1 2"/>
+                    <v:f eqn="prod @3 21600 pixelWidth"/>
+                    <v:f eqn="prod @3 21600 pixelHeight"/>
+                    <v:f eqn="sum @0 0 1"/>
+                    <v:f eqn="prod @6 1 2"/>
+                    <v:f eqn="prod @7 21600 pixelWidth"/>
+                    <v:f eqn="sum @8 21600 0"/>
+                    <v:f eqn="prod @7 21600 pixelHeight"/>
+                    <v:f eqn="sum @10 21600 0"/>
+                  </v:formulas>
+                  <v:path o:extrusionok="f" gradientshapeok="t" o:connecttype="rect"/>
+                  <o:lock v:ext="edit" aspectratio="t"/>
+                </v:shapetype>
+                <v:shape id="Picture 1" o:spid="_x0000_s1027" type="#_x0000_t75" style="position:absolute;width:57315;height:72485;visibility:visible;mso-wrap-style:square" o:gfxdata="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">
+                  <v:imagedata r:id="rId9" o:title="" cropbottom="6931f"/>
+                </v:shape>
+                <v:shapetype id="_x0000_t202" coordsize="21600,21600" o:spt="202" path="m,l,21600r21600,l21600,xe">
+                  <v:stroke joinstyle="miter"/>
+                  <v:path gradientshapeok="t" o:connecttype="rect"/>
+                </v:shapetype>
+                <v:shape id="Text Box 1" o:spid="_x0000_s1028" type="#_x0000_t202" style="position:absolute;top:72056;width:57315;height:7474;visibility:visible;mso-wrap-style:square;v-text-anchor:top" o:gfxdata="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" stroked="f">
+                  <v:textbox style="mso-fit-shape-to-text:t" inset="0,0,0,0">
+                    <w:txbxContent>
+                      <w:p>
+                        <w:pPr>
+                          <w:pStyle w:val="Caption"/>
+                          <w:rPr>
+                            <w:i w:val="0"/>
+                            <w:iCs w:val="0"/>
+                            <w:noProof/>
+                            <w:sz w:val="20"/>
+                            <w:szCs w:val="20"/>
+                            <w:lang w:val="en-GB"/>
+                          </w:rPr>
+                        </w:pPr>
+                        <w:r>
+                          <w:rPr>
+                            <w:color w:val="auto"/>
+                            <w:sz w:val="20"/>
+                            <w:szCs w:val="20"/>
+                          </w:rPr>
+                          <w:t xml:space="preserve">Figure </w:t>
+                        </w:r>
+                        <w:r>
+                          <w:rPr>
+                            <w:color w:val="auto"/>
+                            <w:sz w:val="20"/>
+                            <w:szCs w:val="20"/>
+                          </w:rPr>
+                          <w:fldChar w:fldCharType="begin"/>
+                        </w:r>
+                        <w:r>
+                          <w:rPr>
+                            <w:color w:val="auto"/>
+                            <w:sz w:val="20"/>
+                            <w:szCs w:val="20"/>
+                          </w:rPr>
+                          <w:instrText xml:space="preserve"> SEQ Figure \* ARABIC </w:instrText>
+                        </w:r>
+                        <w:r>
+                          <w:rPr>
+                            <w:color w:val="auto"/>
+                            <w:sz w:val="20"/>
+                            <w:szCs w:val="20"/>
+                          </w:rPr>
+                          <w:fldChar w:fldCharType="separate"/>
+                        </w:r>
+                        <w:r>
+                          <w:rPr>
+                            <w:noProof/>
+                            <w:color w:val="auto"/>
+                            <w:sz w:val="20"/>
+                            <w:szCs w:val="20"/>
+                          </w:rPr>
+                          <w:t>1</w:t>
+                        </w:r>
+                        <w:r>
+                          <w:rPr>
+                            <w:color w:val="auto"/>
+                            <w:sz w:val="20"/>
+                            <w:szCs w:val="20"/>
+                          </w:rPr>
+                          <w:fldChar w:fldCharType="end"/>
+                        </w:r>
+                        <w:r>
+                          <w:rPr>
+                            <w:color w:val="auto"/>
+                            <w:sz w:val="20"/>
+                            <w:szCs w:val="20"/>
+                            <w:lang w:val="en-GB"/>
+                          </w:rPr>
+                          <w:t>:</w:t>
+                        </w:r>
+                        <w:r>
+                          <w:rPr>
+                            <w:i w:val="0"/>
+                            <w:iCs w:val="0"/>
+                            <w:color w:val="auto"/>
+                            <w:sz w:val="20"/>
+                            <w:szCs w:val="20"/>
+                            <w:lang w:val="en-GB"/>
+                          </w:rPr>
+                          <w:t xml:space="preserve"> Phylogenetic </w:t>
+                        </w:r>
+                        <w:r>
+                          <w:rPr>
+                            <w:i w:val="0"/>
+                            <w:iCs w:val="0"/>
+                            <w:sz w:val="20"/>
+                            <w:szCs w:val="20"/>
+                            <w:lang w:val="en-GB"/>
+                          </w:rPr>
+                          <w:t>trees reconstructed with IQ-TREE</w:t>
+                        </w:r>
+                        <w:r>
+                          <w:rPr>
+                            <w:i w:val="0"/>
+                            <w:iCs w:val="0"/>
+                            <w:sz w:val="20"/>
+                            <w:szCs w:val="20"/>
+                            <w:lang w:val="en-GB"/>
+                          </w:rPr>
+                          <w:t xml:space="preserve"> and sorted in decreasing order</w:t>
+                        </w:r>
+                        <w:r>
+                          <w:rPr>
+                            <w:i w:val="0"/>
+                            <w:iCs w:val="0"/>
+                            <w:sz w:val="20"/>
+                            <w:szCs w:val="20"/>
+                            <w:lang w:val="en-GB"/>
+                          </w:rPr>
+                          <w:t xml:space="preserve"> for complete mitochondrial genome (A) and Cytochrome B (B). Outgroup, </w:t>
+                        </w:r>
+                        <w:r>
+                          <w:rPr>
+                            <w:sz w:val="20"/>
+                            <w:szCs w:val="20"/>
+                            <w:lang w:val="en-GB"/>
+                          </w:rPr>
+                          <w:t>Ailurus fulgens</w:t>
+                        </w:r>
+                        <w:r>
+                          <w:rPr>
+                            <w:i w:val="0"/>
+                            <w:iCs w:val="0"/>
+                            <w:sz w:val="20"/>
+                            <w:szCs w:val="20"/>
+                            <w:lang w:val="en-GB"/>
+                          </w:rPr>
+                          <w:t xml:space="preserve"> (Red panda), highlighted in red. Target species, </w:t>
+                        </w:r>
+                        <w:r>
+                          <w:rPr>
+                            <w:sz w:val="20"/>
+                            <w:szCs w:val="20"/>
+                            <w:lang w:val="en-GB"/>
+                          </w:rPr>
+                          <w:t>Vulpes lagopus</w:t>
+                        </w:r>
+                        <w:r>
+                          <w:rPr>
+                            <w:i w:val="0"/>
+                            <w:iCs w:val="0"/>
+                            <w:sz w:val="20"/>
+                            <w:szCs w:val="20"/>
+                            <w:lang w:val="en-GB"/>
+                          </w:rPr>
+                          <w:t xml:space="preserve"> (Arctic fox), and closes relative, </w:t>
+                        </w:r>
+                        <w:r>
+                          <w:rPr>
+                            <w:sz w:val="20"/>
+                            <w:szCs w:val="20"/>
+                            <w:lang w:val="en-GB"/>
+                          </w:rPr>
+                          <w:t>Vulpes macrotis</w:t>
+                        </w:r>
+                        <w:r>
+                          <w:rPr>
+                            <w:i w:val="0"/>
+                            <w:iCs w:val="0"/>
+                            <w:sz w:val="20"/>
+                            <w:szCs w:val="20"/>
+                            <w:lang w:val="en-GB"/>
+                          </w:rPr>
+                          <w:t xml:space="preserve"> (Kit fox), highlighted in </w:t>
+                        </w:r>
+                        <w:r>
+                          <w:rPr>
+                            <w:i w:val="0"/>
+                            <w:iCs w:val="0"/>
+                            <w:sz w:val="20"/>
+                            <w:szCs w:val="20"/>
+                            <w:lang w:val="en-GB"/>
+                          </w:rPr>
+                          <w:t>teal</w:t>
+                        </w:r>
+                        <w:r>
+                          <w:rPr>
+                            <w:i w:val="0"/>
+                            <w:iCs w:val="0"/>
+                            <w:sz w:val="20"/>
+                            <w:szCs w:val="20"/>
+                            <w:lang w:val="en-GB"/>
+                          </w:rPr>
+                          <w:t>. Least supported branch by bootstrap</w:t>
+                        </w:r>
+                        <w:r>
+                          <w:rPr>
+                            <w:i w:val="0"/>
+                            <w:iCs w:val="0"/>
+                            <w:sz w:val="20"/>
+                            <w:szCs w:val="20"/>
+                            <w:lang w:val="en-GB"/>
+                          </w:rPr>
+                          <w:t xml:space="preserve"> (1 000 iterations)</w:t>
+                        </w:r>
+                        <w:r>
+                          <w:rPr>
+                            <w:i w:val="0"/>
+                            <w:iCs w:val="0"/>
+                            <w:sz w:val="20"/>
+                            <w:szCs w:val="20"/>
+                            <w:lang w:val="en-GB"/>
+                          </w:rPr>
+                          <w:t xml:space="preserve"> in pink.</w:t>
+                        </w:r>
+                      </w:p>
+                    </w:txbxContent>
+                  </v:textbox>
+                </v:shape>
+                <w10:wrap type="topAndBottom" anchorx="margin"/>
+              </v:group>
+            </w:pict>
+          </mc:Fallback>
+        </mc:AlternateContent>
       </w:r>
     </w:p>
     <w:p>
       <w:pPr>
-        <w:pStyle w:val="ListParagraph"/>
-        <w:numPr>
-          <w:ilvl w:val="1"/>
-          <w:numId w:val="1"/>
-        </w:numPr>
-        <w:rPr>
-          <w:i/>
-          <w:iCs/>
-          <w:lang w:val="sv-SE"/>
+        <w:rPr>
+          <w:lang w:val="en-GB"/>
         </w:rPr>
       </w:pPr>
-      <w:proofErr w:type="spellStart"/>
-      <w:r>
-        <w:rPr>
-          <w:i/>
-          <w:iCs/>
-          <w:highlight w:val="green"/>
-          <w:lang w:val="sv-SE"/>
-        </w:rPr>
-        <w:t>Vulpes</w:t>
-      </w:r>
-      <w:proofErr w:type="spellEnd"/>
-      <w:r>
-        <w:rPr>
-          <w:i/>
-          <w:iCs/>
-          <w:highlight w:val="green"/>
-          <w:lang w:val="sv-SE"/>
-        </w:rPr>
-        <w:t xml:space="preserve"> </w:t>
-      </w:r>
-      <w:proofErr w:type="spellStart"/>
-      <w:r>
-        <w:rPr>
-          <w:i/>
-          <w:iCs/>
-          <w:highlight w:val="green"/>
-          <w:lang w:val="sv-SE"/>
-        </w:rPr>
-        <w:t>macrotis</w:t>
-      </w:r>
-      <w:proofErr w:type="spellEnd"/>
-      <w:r>
-        <w:rPr>
-          <w:lang w:val="sv-SE"/>
-        </w:rPr>
-        <w:t xml:space="preserve"> (kit </w:t>
-      </w:r>
-      <w:proofErr w:type="spellStart"/>
-      <w:r>
-        <w:rPr>
-          <w:lang w:val="sv-SE"/>
-        </w:rPr>
-        <w:t>fox</w:t>
-      </w:r>
-      <w:proofErr w:type="spellEnd"/>
-      <w:r>
-        <w:rPr>
-          <w:lang w:val="sv-SE"/>
-        </w:rPr>
-        <w:t>)</w:t>
-      </w:r>
-    </w:p>
-    <w:p>
-      <w:pPr>
-        <w:pStyle w:val="ListParagraph"/>
-        <w:numPr>
-          <w:ilvl w:val="1"/>
-          <w:numId w:val="1"/>
-        </w:numPr>
-        <w:rPr>
-          <w:i/>
-          <w:iCs/>
-          <w:lang w:val="sv-SE"/>
-        </w:rPr>
-      </w:pPr>
-      <w:proofErr w:type="spellStart"/>
-      <w:r>
-        <w:rPr>
-          <w:i/>
-          <w:iCs/>
-          <w:highlight w:val="green"/>
-          <w:lang w:val="sv-SE"/>
-        </w:rPr>
-        <w:t>Urocyon</w:t>
-      </w:r>
-      <w:proofErr w:type="spellEnd"/>
-      <w:r>
-        <w:rPr>
-          <w:i/>
-          <w:iCs/>
-          <w:highlight w:val="green"/>
-          <w:lang w:val="sv-SE"/>
-        </w:rPr>
-        <w:t xml:space="preserve"> </w:t>
-      </w:r>
-      <w:proofErr w:type="spellStart"/>
-      <w:r>
-        <w:rPr>
-          <w:i/>
-          <w:iCs/>
-          <w:highlight w:val="green"/>
-          <w:lang w:val="sv-SE"/>
-        </w:rPr>
-        <w:t>cinereoargenteus</w:t>
-      </w:r>
-      <w:proofErr w:type="spellEnd"/>
-      <w:r>
-        <w:rPr>
-          <w:lang w:val="sv-SE"/>
-        </w:rPr>
-        <w:t xml:space="preserve"> (gray </w:t>
-      </w:r>
-      <w:proofErr w:type="spellStart"/>
-      <w:r>
-        <w:rPr>
-          <w:lang w:val="sv-SE"/>
-        </w:rPr>
-        <w:t>fox</w:t>
-      </w:r>
-      <w:proofErr w:type="spellEnd"/>
-      <w:r>
-        <w:rPr>
-          <w:lang w:val="sv-SE"/>
-        </w:rPr>
-        <w:t>)</w:t>
-      </w:r>
-    </w:p>
-    <w:p>
-      <w:pPr>
-        <w:pStyle w:val="ListParagraph"/>
-        <w:numPr>
-          <w:ilvl w:val="1"/>
-          <w:numId w:val="1"/>
-        </w:numPr>
-        <w:rPr>
-          <w:lang w:val="en-GB"/>
-        </w:rPr>
-      </w:pPr>
-      <w:proofErr w:type="spellStart"/>
-      <w:r>
-        <w:rPr>
-          <w:i/>
-          <w:iCs/>
-          <w:highlight w:val="green"/>
-          <w:lang w:val="en-GB"/>
-        </w:rPr>
-        <w:t>Otocyon</w:t>
-      </w:r>
-      <w:proofErr w:type="spellEnd"/>
-      <w:r>
-        <w:rPr>
-          <w:i/>
-          <w:iCs/>
-          <w:highlight w:val="green"/>
-          <w:lang w:val="en-GB"/>
-        </w:rPr>
-        <w:t xml:space="preserve"> megalotis</w:t>
-      </w:r>
-      <w:r>
-        <w:rPr>
-          <w:i/>
-          <w:iCs/>
-          <w:lang w:val="en-GB"/>
-        </w:rPr>
-        <w:t xml:space="preserve"> </w:t>
-      </w:r>
-      <w:r>
-        <w:rPr>
-          <w:lang w:val="en-GB"/>
-        </w:rPr>
-        <w:t>(bat-eared fox)</w:t>
-      </w:r>
-    </w:p>
-    <w:p>
-      <w:pPr>
-        <w:pStyle w:val="ListParagraph"/>
-        <w:numPr>
-          <w:ilvl w:val="1"/>
-          <w:numId w:val="1"/>
-        </w:numPr>
-        <w:rPr>
-          <w:lang w:val="en-GB"/>
-        </w:rPr>
-      </w:pPr>
-      <w:proofErr w:type="spellStart"/>
-      <w:r>
-        <w:rPr>
-          <w:i/>
-          <w:iCs/>
-          <w:highlight w:val="green"/>
-          <w:lang w:val="en-GB"/>
-        </w:rPr>
-        <w:t>Nyctereutes</w:t>
-      </w:r>
-      <w:proofErr w:type="spellEnd"/>
-      <w:r>
-        <w:rPr>
-          <w:i/>
-          <w:iCs/>
-          <w:highlight w:val="green"/>
-          <w:lang w:val="en-GB"/>
-        </w:rPr>
-        <w:t xml:space="preserve"> </w:t>
-      </w:r>
-      <w:proofErr w:type="spellStart"/>
-      <w:r>
-        <w:rPr>
-          <w:i/>
-          <w:iCs/>
-          <w:highlight w:val="green"/>
-          <w:lang w:val="en-GB"/>
-        </w:rPr>
-        <w:t>procyonoides</w:t>
-      </w:r>
-      <w:proofErr w:type="spellEnd"/>
-      <w:r>
-        <w:rPr>
-          <w:i/>
-          <w:iCs/>
-          <w:lang w:val="en-GB"/>
-        </w:rPr>
-        <w:t xml:space="preserve"> </w:t>
-      </w:r>
-      <w:r>
-        <w:rPr>
-          <w:lang w:val="en-GB"/>
-        </w:rPr>
-        <w:t>(raccoon dog)</w:t>
-      </w:r>
-    </w:p>
-    <w:p>
-      <w:pPr>
-        <w:pStyle w:val="ListParagraph"/>
-        <w:numPr>
-          <w:ilvl w:val="1"/>
-          <w:numId w:val="1"/>
-        </w:numPr>
-        <w:rPr>
-          <w:lang w:val="en-GB"/>
-        </w:rPr>
-      </w:pPr>
-      <w:r>
-        <w:rPr>
-          <w:i/>
-          <w:iCs/>
-          <w:highlight w:val="green"/>
-          <w:lang w:val="en-GB"/>
-        </w:rPr>
-        <w:t>Lycaon pictus</w:t>
-      </w:r>
-      <w:r>
-        <w:rPr>
-          <w:i/>
-          <w:iCs/>
-          <w:lang w:val="en-GB"/>
-        </w:rPr>
-        <w:t xml:space="preserve"> </w:t>
-      </w:r>
-      <w:r>
-        <w:rPr>
-          <w:lang w:val="en-GB"/>
-        </w:rPr>
-        <w:t>(African hunting dog)</w:t>
-      </w:r>
-    </w:p>
-    <w:p>
-      <w:pPr>
-        <w:pStyle w:val="ListParagraph"/>
-        <w:numPr>
-          <w:ilvl w:val="1"/>
-          <w:numId w:val="1"/>
-        </w:numPr>
-        <w:rPr>
-          <w:lang w:val="en-GB"/>
-        </w:rPr>
-      </w:pPr>
-      <w:proofErr w:type="spellStart"/>
-      <w:r>
-        <w:rPr>
-          <w:i/>
-          <w:iCs/>
-          <w:highlight w:val="green"/>
-          <w:lang w:val="en-GB"/>
-        </w:rPr>
-        <w:t>Chrysocyon</w:t>
-      </w:r>
-      <w:proofErr w:type="spellEnd"/>
-      <w:r>
-        <w:rPr>
-          <w:i/>
-          <w:iCs/>
-          <w:highlight w:val="green"/>
-          <w:lang w:val="en-GB"/>
-        </w:rPr>
-        <w:t xml:space="preserve"> brachyurus</w:t>
-      </w:r>
-      <w:r>
-        <w:rPr>
-          <w:i/>
-          <w:iCs/>
-          <w:lang w:val="en-GB"/>
-        </w:rPr>
-        <w:t xml:space="preserve"> </w:t>
-      </w:r>
-      <w:r>
-        <w:rPr>
-          <w:lang w:val="en-GB"/>
-        </w:rPr>
-        <w:t>(</w:t>
-      </w:r>
-      <w:r>
-        <w:rPr>
-          <w:lang w:val="en-GB"/>
-        </w:rPr>
-        <w:t>maned wolf</w:t>
-      </w:r>
-      <w:r>
-        <w:rPr>
-          <w:lang w:val="en-GB"/>
-        </w:rPr>
-        <w:t>)</w:t>
-      </w:r>
-    </w:p>
-    <w:p>
-      <w:pPr>
-        <w:pStyle w:val="ListParagraph"/>
-        <w:numPr>
-          <w:ilvl w:val="1"/>
-          <w:numId w:val="1"/>
-        </w:numPr>
-        <w:rPr>
-          <w:lang w:val="en-GB"/>
-        </w:rPr>
-      </w:pPr>
-      <w:r>
-        <w:rPr>
-          <w:i/>
-          <w:iCs/>
-          <w:highlight w:val="green"/>
-          <w:lang w:val="en-GB"/>
-        </w:rPr>
-        <w:t>Cuon alpinus</w:t>
-      </w:r>
-      <w:r>
-        <w:rPr>
-          <w:i/>
-          <w:iCs/>
-          <w:lang w:val="en-GB"/>
-        </w:rPr>
-        <w:t xml:space="preserve"> </w:t>
-      </w:r>
-      <w:r>
-        <w:rPr>
-          <w:lang w:val="en-GB"/>
-        </w:rPr>
-        <w:t>(</w:t>
-      </w:r>
-      <w:r>
-        <w:rPr>
-          <w:lang w:val="en-GB"/>
-        </w:rPr>
-        <w:t>dhole</w:t>
-      </w:r>
-      <w:r>
-        <w:rPr>
-          <w:lang w:val="en-GB"/>
-        </w:rPr>
-        <w:t>)</w:t>
-      </w:r>
-    </w:p>
-    <w:p>
-      <w:pPr>
-        <w:pStyle w:val="ListParagraph"/>
-        <w:numPr>
-          <w:ilvl w:val="1"/>
-          <w:numId w:val="1"/>
-        </w:numPr>
-        <w:rPr>
-          <w:lang w:val="fi-FI"/>
-        </w:rPr>
-      </w:pPr>
-      <w:proofErr w:type="spellStart"/>
-      <w:r>
-        <w:rPr>
-          <w:i/>
-          <w:iCs/>
-          <w:highlight w:val="green"/>
-          <w:lang w:val="fi-FI"/>
-        </w:rPr>
-        <w:t>Canis</w:t>
-      </w:r>
-      <w:proofErr w:type="spellEnd"/>
-      <w:r>
-        <w:rPr>
-          <w:i/>
-          <w:iCs/>
-          <w:highlight w:val="green"/>
-          <w:lang w:val="fi-FI"/>
-        </w:rPr>
-        <w:t xml:space="preserve"> lupus </w:t>
-      </w:r>
-      <w:proofErr w:type="spellStart"/>
-      <w:r>
-        <w:rPr>
-          <w:i/>
-          <w:iCs/>
-          <w:highlight w:val="green"/>
-          <w:lang w:val="fi-FI"/>
-        </w:rPr>
-        <w:t>lupus</w:t>
-      </w:r>
-      <w:proofErr w:type="spellEnd"/>
-      <w:r>
-        <w:rPr>
-          <w:i/>
-          <w:iCs/>
-          <w:lang w:val="fi-FI"/>
-        </w:rPr>
-        <w:t xml:space="preserve"> </w:t>
-      </w:r>
-      <w:r>
-        <w:rPr>
-          <w:lang w:val="fi-FI"/>
-        </w:rPr>
-        <w:t>(</w:t>
-      </w:r>
-      <w:proofErr w:type="spellStart"/>
-      <w:r>
-        <w:rPr>
-          <w:lang w:val="fi-FI"/>
-        </w:rPr>
-        <w:t>Eurasian</w:t>
-      </w:r>
-      <w:proofErr w:type="spellEnd"/>
-      <w:r>
-        <w:rPr>
-          <w:lang w:val="fi-FI"/>
-        </w:rPr>
-        <w:t xml:space="preserve"> </w:t>
-      </w:r>
-      <w:proofErr w:type="spellStart"/>
-      <w:r>
-        <w:rPr>
-          <w:lang w:val="fi-FI"/>
-        </w:rPr>
-        <w:t>wolf</w:t>
-      </w:r>
-      <w:proofErr w:type="spellEnd"/>
-      <w:r>
-        <w:rPr>
-          <w:lang w:val="fi-FI"/>
-        </w:rPr>
-        <w:t>)</w:t>
-      </w:r>
-    </w:p>
-    <w:p>
-      <w:pPr>
-        <w:pStyle w:val="ListParagraph"/>
-        <w:numPr>
-          <w:ilvl w:val="1"/>
-          <w:numId w:val="1"/>
-        </w:numPr>
-        <w:rPr>
-          <w:lang w:val="en-GB"/>
-        </w:rPr>
-      </w:pPr>
-      <w:r>
-        <w:rPr>
-          <w:i/>
-          <w:iCs/>
-          <w:highlight w:val="green"/>
-          <w:lang w:val="en-GB"/>
-        </w:rPr>
-        <w:t>Canis aureus</w:t>
-      </w:r>
-      <w:r>
-        <w:rPr>
-          <w:i/>
-          <w:iCs/>
-          <w:lang w:val="en-GB"/>
-        </w:rPr>
-        <w:t xml:space="preserve"> </w:t>
-      </w:r>
-      <w:r>
-        <w:rPr>
-          <w:lang w:val="en-GB"/>
-        </w:rPr>
-        <w:t>(golden jackal)</w:t>
-      </w:r>
-    </w:p>
-    <w:p>
-      <w:pPr>
-        <w:pStyle w:val="ListParagraph"/>
-        <w:numPr>
-          <w:ilvl w:val="0"/>
-          <w:numId w:val="1"/>
-        </w:numPr>
-        <w:rPr>
-          <w:lang w:val="en-GB"/>
-        </w:rPr>
-      </w:pPr>
-      <w:r>
-        <w:rPr>
-          <w:lang w:val="en-GB"/>
-        </w:rPr>
-        <w:t>Outgroup (</w:t>
-      </w:r>
-      <w:r>
-        <w:rPr>
-          <w:lang w:val="en-GB"/>
-        </w:rPr>
-        <w:t xml:space="preserve">within </w:t>
-      </w:r>
-      <w:proofErr w:type="spellStart"/>
-      <w:r>
-        <w:rPr>
-          <w:i/>
-          <w:iCs/>
-          <w:lang w:val="en-GB"/>
-        </w:rPr>
-        <w:t>Caniformia</w:t>
-      </w:r>
-      <w:proofErr w:type="spellEnd"/>
-      <w:r>
-        <w:rPr>
-          <w:lang w:val="en-GB"/>
-        </w:rPr>
-        <w:t>)</w:t>
-      </w:r>
-    </w:p>
-    <w:p>
-      <w:pPr>
-        <w:pStyle w:val="ListParagraph"/>
-        <w:numPr>
-          <w:ilvl w:val="1"/>
-          <w:numId w:val="1"/>
-        </w:numPr>
-        <w:rPr>
-          <w:i/>
-          <w:iCs/>
-          <w:lang w:val="sv-SE"/>
-        </w:rPr>
-      </w:pPr>
-      <w:proofErr w:type="spellStart"/>
-      <w:r>
-        <w:rPr>
-          <w:i/>
-          <w:iCs/>
-          <w:highlight w:val="green"/>
-          <w:lang w:val="sv-SE"/>
-        </w:rPr>
-        <w:t>Ailurus</w:t>
-      </w:r>
-      <w:proofErr w:type="spellEnd"/>
-      <w:r>
-        <w:rPr>
-          <w:i/>
-          <w:iCs/>
-          <w:highlight w:val="green"/>
-          <w:lang w:val="sv-SE"/>
-        </w:rPr>
-        <w:t xml:space="preserve"> </w:t>
-      </w:r>
-      <w:proofErr w:type="spellStart"/>
-      <w:r>
-        <w:rPr>
-          <w:i/>
-          <w:iCs/>
-          <w:highlight w:val="green"/>
-          <w:lang w:val="sv-SE"/>
-        </w:rPr>
-        <w:t>fulgens</w:t>
-      </w:r>
-      <w:proofErr w:type="spellEnd"/>
-      <w:r>
-        <w:rPr>
-          <w:lang w:val="sv-SE"/>
-        </w:rPr>
-        <w:t xml:space="preserve"> (</w:t>
-      </w:r>
-      <w:proofErr w:type="spellStart"/>
-      <w:r>
-        <w:rPr>
-          <w:lang w:val="sv-SE"/>
-        </w:rPr>
-        <w:t>lesser</w:t>
-      </w:r>
-      <w:proofErr w:type="spellEnd"/>
-      <w:r>
-        <w:rPr>
-          <w:lang w:val="sv-SE"/>
-        </w:rPr>
-        <w:t xml:space="preserve"> panda, red panda </w:t>
-      </w:r>
-      <w:proofErr w:type="spellStart"/>
-      <w:r>
-        <w:rPr>
-          <w:lang w:val="sv-SE"/>
-        </w:rPr>
-        <w:t>family</w:t>
-      </w:r>
-      <w:proofErr w:type="spellEnd"/>
-      <w:r>
-        <w:rPr>
-          <w:lang w:val="sv-SE"/>
-        </w:rPr>
-        <w:t>)</w:t>
-      </w:r>
-    </w:p>
-    <w:p>
-      <w:pPr>
-        <w:rPr>
-          <w:lang w:val="en-GB"/>
-        </w:rPr>
-      </w:pPr>
-      <w:r>
-        <w:rPr>
-          <w:lang w:val="en-GB"/>
-        </w:rPr>
-        <w:t xml:space="preserve">Q1: </w:t>
-      </w:r>
-      <w:r>
-        <w:t>Write down a few sentences on the selection of species and outgroup in your dataset. Which species did you choose and why? Explain how the species you picked you think would resolve the phylogenetic relationship the question posed.</w:t>
-      </w:r>
-    </w:p>
-    <w:p>
-      <w:pPr>
-        <w:rPr>
-          <w:lang w:val="en-GB"/>
-        </w:rPr>
-      </w:pPr>
-      <w:r>
-        <w:rPr>
-          <w:lang w:val="en-GB"/>
-        </w:rPr>
-        <w:t xml:space="preserve">The research question is “what other </w:t>
-      </w:r>
-      <w:r>
-        <w:rPr>
-          <w:lang w:val="en-GB"/>
-        </w:rPr>
-        <w:t xml:space="preserve">member of the family </w:t>
-      </w:r>
-      <w:r>
-        <w:rPr>
-          <w:i/>
-          <w:iCs/>
-          <w:lang w:val="en-GB"/>
-        </w:rPr>
-        <w:t>C</w:t>
-      </w:r>
-      <w:r>
-        <w:rPr>
-          <w:i/>
-          <w:iCs/>
-          <w:lang w:val="en-GB"/>
-        </w:rPr>
-        <w:t>anidae</w:t>
-      </w:r>
-      <w:r>
-        <w:rPr>
-          <w:lang w:val="en-GB"/>
-        </w:rPr>
-        <w:t xml:space="preserve"> is closest related to </w:t>
-      </w:r>
-      <w:r>
-        <w:rPr>
-          <w:lang w:val="en-GB"/>
-        </w:rPr>
-        <w:t>the arctic fox (</w:t>
-      </w:r>
-      <w:r>
-        <w:rPr>
-          <w:i/>
-          <w:iCs/>
-          <w:lang w:val="en-GB"/>
-        </w:rPr>
-        <w:t>Vulpes lagopus</w:t>
-      </w:r>
-      <w:r>
-        <w:rPr>
-          <w:lang w:val="en-GB"/>
-        </w:rPr>
-        <w:t>)</w:t>
-      </w:r>
-      <w:r>
-        <w:rPr>
-          <w:lang w:val="en-GB"/>
-        </w:rPr>
-        <w:t xml:space="preserve">?” and therefore I have tried to select a few other </w:t>
-      </w:r>
-      <w:r>
-        <w:rPr>
-          <w:i/>
-          <w:iCs/>
-          <w:lang w:val="en-GB"/>
-        </w:rPr>
-        <w:t>Vulpes</w:t>
-      </w:r>
-      <w:r>
-        <w:rPr>
-          <w:lang w:val="en-GB"/>
-        </w:rPr>
-        <w:t xml:space="preserve"> and a spread of other </w:t>
-      </w:r>
-      <w:r>
-        <w:rPr>
-          <w:i/>
-          <w:iCs/>
-          <w:lang w:val="en-GB"/>
-        </w:rPr>
-        <w:t>Canidae</w:t>
-      </w:r>
-      <w:r>
-        <w:rPr>
-          <w:lang w:val="en-GB"/>
-        </w:rPr>
-        <w:t xml:space="preserve"> (see species list)</w:t>
-      </w:r>
-      <w:r>
-        <w:rPr>
-          <w:lang w:val="en-GB"/>
-        </w:rPr>
-        <w:t>. The outgroup is</w:t>
-      </w:r>
-      <w:r>
-        <w:rPr>
-          <w:lang w:val="en-GB"/>
-        </w:rPr>
-        <w:t xml:space="preserve"> the lesser panda</w:t>
-      </w:r>
-      <w:r>
-        <w:rPr>
-          <w:lang w:val="en-GB"/>
-        </w:rPr>
-        <w:t xml:space="preserve"> </w:t>
-      </w:r>
-      <w:r>
-        <w:rPr>
-          <w:lang w:val="en-GB"/>
-        </w:rPr>
-        <w:t>(</w:t>
-      </w:r>
-      <w:r>
-        <w:rPr>
-          <w:i/>
-          <w:iCs/>
-          <w:lang w:val="en-GB"/>
-        </w:rPr>
-        <w:t xml:space="preserve">Ailurus </w:t>
-      </w:r>
-      <w:r>
-        <w:rPr>
-          <w:lang w:val="en-GB"/>
-        </w:rPr>
-        <w:t>fulgens</w:t>
-      </w:r>
-      <w:r>
-        <w:rPr>
-          <w:lang w:val="en-GB"/>
-        </w:rPr>
-        <w:t xml:space="preserve">) </w:t>
-      </w:r>
-      <w:r>
-        <w:rPr>
-          <w:lang w:val="en-GB"/>
-        </w:rPr>
-        <w:t>as</w:t>
-      </w:r>
-      <w:r>
-        <w:rPr>
-          <w:lang w:val="en-GB"/>
-        </w:rPr>
-        <w:t xml:space="preserve"> both </w:t>
-      </w:r>
-      <w:proofErr w:type="spellStart"/>
-      <w:r>
-        <w:rPr>
-          <w:i/>
-          <w:iCs/>
-          <w:lang w:val="en-GB"/>
-        </w:rPr>
-        <w:t>Ailuridae</w:t>
-      </w:r>
-      <w:proofErr w:type="spellEnd"/>
-      <w:r>
-        <w:rPr>
-          <w:i/>
-          <w:iCs/>
-          <w:lang w:val="en-GB"/>
-        </w:rPr>
-        <w:t xml:space="preserve"> </w:t>
-      </w:r>
-      <w:r>
-        <w:rPr>
-          <w:lang w:val="en-GB"/>
-        </w:rPr>
-        <w:t xml:space="preserve">and </w:t>
-      </w:r>
-      <w:r>
-        <w:rPr>
-          <w:i/>
-          <w:iCs/>
-          <w:lang w:val="en-GB"/>
-        </w:rPr>
-        <w:t>Canidae</w:t>
-      </w:r>
-      <w:r>
-        <w:rPr>
-          <w:lang w:val="en-GB"/>
-        </w:rPr>
-        <w:t xml:space="preserve"> families belong to the suborder </w:t>
-      </w:r>
-      <w:proofErr w:type="spellStart"/>
-      <w:r>
-        <w:rPr>
-          <w:i/>
-          <w:iCs/>
-          <w:lang w:val="en-GB"/>
-        </w:rPr>
-        <w:t>Caniformia</w:t>
-      </w:r>
-      <w:proofErr w:type="spellEnd"/>
-      <w:r>
-        <w:rPr>
-          <w:lang w:val="en-GB"/>
-        </w:rPr>
-        <w:t>.</w:t>
-      </w:r>
-    </w:p>
-    <w:p>
-      <w:pPr>
-        <w:rPr>
-          <w:lang w:val="en-GB"/>
-        </w:rPr>
-      </w:pPr>
-      <w:r>
-        <w:rPr>
-          <w:lang w:val="en-GB"/>
-        </w:rPr>
-        <w:t xml:space="preserve">My expectation (based on the NCBI phylogenetic tree) is that one of the </w:t>
-      </w:r>
-      <w:r>
-        <w:rPr>
-          <w:i/>
-          <w:iCs/>
-          <w:lang w:val="en-GB"/>
-        </w:rPr>
-        <w:t>Vulpes</w:t>
-      </w:r>
-      <w:r>
-        <w:rPr>
-          <w:lang w:val="en-GB"/>
-        </w:rPr>
-        <w:t xml:space="preserve"> will be closest related to artic fox while the rest of the species are further removed. Other morphologically fox-like species can be expected to be closer than the wolf-like ones. Out of the </w:t>
-      </w:r>
-      <w:r>
-        <w:rPr>
-          <w:i/>
-          <w:iCs/>
-          <w:lang w:val="en-GB"/>
-        </w:rPr>
-        <w:t>Vulpes</w:t>
-      </w:r>
-      <w:r>
-        <w:rPr>
-          <w:lang w:val="en-GB"/>
-        </w:rPr>
-        <w:t xml:space="preserve"> species, I expect the red fox (</w:t>
-      </w:r>
-      <w:r>
-        <w:rPr>
-          <w:i/>
-          <w:iCs/>
-          <w:lang w:val="en-GB"/>
-        </w:rPr>
-        <w:t>Vulpes vulpes</w:t>
-      </w:r>
-      <w:r>
-        <w:rPr>
-          <w:lang w:val="en-GB"/>
-        </w:rPr>
-        <w:t>) to be the closest relative to the arctic fox as they share neighbouring habitats (i.e. live relatively close geographically) as well as many morphological traits.</w:t>
-      </w:r>
     </w:p>
     <w:sectPr>
-      <w:headerReference w:type="default" r:id="rId7"/>
+      <w:headerReference w:type="default" r:id="rId10"/>
       <w:pgSz w:w="11906" w:h="16838"/>
       <w:pgMar w:top="1440" w:right="1440" w:bottom="1440" w:left="1440" w:header="720" w:footer="720" w:gutter="0"/>
       <w:cols w:space="720"/>
@@ -1250,7 +2973,23 @@
         <w:szCs w:val="20"/>
         <w:lang w:val="en-GB"/>
       </w:rPr>
-      <w:t>Phylogenetic project</w:t>
+      <w:t>Phylogenetic</w:t>
+    </w:r>
+    <w:r>
+      <w:rPr>
+        <w:sz w:val="20"/>
+        <w:szCs w:val="20"/>
+        <w:lang w:val="en-GB"/>
+      </w:rPr>
+      <w:t>s</w:t>
+    </w:r>
+    <w:r>
+      <w:rPr>
+        <w:sz w:val="20"/>
+        <w:szCs w:val="20"/>
+        <w:lang w:val="en-GB"/>
+      </w:rPr>
+      <w:t xml:space="preserve"> project</w:t>
     </w:r>
   </w:p>
   <w:p>
@@ -1801,7 +3540,7 @@
     <w:link w:val="Heading1Char"/>
     <w:uiPriority w:val="9"/>
     <w:qFormat/>
-    <w:rsid w:val="00BD6E75"/>
+    <w:rsid w:val="006A2F83"/>
     <w:pPr>
       <w:keepNext/>
       <w:keepLines/>
@@ -1810,9 +3549,9 @@
     </w:pPr>
     <w:rPr>
       <w:rFonts w:asciiTheme="majorHAnsi" w:eastAsiaTheme="majorEastAsia" w:hAnsiTheme="majorHAnsi" w:cstheme="majorBidi"/>
-      <w:color w:val="0F4761" w:themeColor="accent1" w:themeShade="BF"/>
-      <w:sz w:val="40"/>
-      <w:szCs w:val="40"/>
+      <w:sz w:val="36"/>
+      <w:szCs w:val="36"/>
+      <w:lang w:val="en-GB"/>
     </w:rPr>
   </w:style>
   <w:style w:type="paragraph" w:styleId="Heading2">
@@ -2024,12 +3763,12 @@
     <w:basedOn w:val="DefaultParagraphFont"/>
     <w:link w:val="Heading1"/>
     <w:uiPriority w:val="9"/>
-    <w:rsid w:val="00BD6E75"/>
+    <w:rsid w:val="006A2F83"/>
     <w:rPr>
       <w:rFonts w:asciiTheme="majorHAnsi" w:eastAsiaTheme="majorEastAsia" w:hAnsiTheme="majorHAnsi" w:cstheme="majorBidi"/>
-      <w:color w:val="0F4761" w:themeColor="accent1" w:themeShade="BF"/>
-      <w:sz w:val="40"/>
-      <w:szCs w:val="40"/>
+      <w:sz w:val="36"/>
+      <w:szCs w:val="36"/>
+      <w:lang w:val="en-GB"/>
     </w:rPr>
   </w:style>
   <w:style w:type="character" w:customStyle="1" w:styleId="Heading2Char">
@@ -2353,6 +4092,44 @@
     <w:uiPriority w:val="99"/>
     <w:rsid w:val="005E586F"/>
   </w:style>
+  <w:style w:type="paragraph" w:styleId="Caption">
+    <w:name w:val="caption"/>
+    <w:basedOn w:val="Normal"/>
+    <w:next w:val="Normal"/>
+    <w:uiPriority w:val="35"/>
+    <w:unhideWhenUsed/>
+    <w:qFormat/>
+    <w:rsid w:val="00CA01B7"/>
+    <w:pPr>
+      <w:spacing w:after="200" w:line="240" w:lineRule="auto"/>
+    </w:pPr>
+    <w:rPr>
+      <w:i/>
+      <w:iCs/>
+      <w:color w:val="0E2841" w:themeColor="text2"/>
+      <w:sz w:val="18"/>
+      <w:szCs w:val="18"/>
+    </w:rPr>
+  </w:style>
+  <w:style w:type="table" w:styleId="TableGrid">
+    <w:name w:val="Table Grid"/>
+    <w:basedOn w:val="TableNormal"/>
+    <w:uiPriority w:val="39"/>
+    <w:rsid w:val="00422581"/>
+    <w:pPr>
+      <w:spacing w:after="0" w:line="240" w:lineRule="auto"/>
+    </w:pPr>
+    <w:tblPr>
+      <w:tblBorders>
+        <w:top w:val="single" w:sz="4" w:space="0" w:color="auto"/>
+        <w:left w:val="single" w:sz="4" w:space="0" w:color="auto"/>
+        <w:bottom w:val="single" w:sz="4" w:space="0" w:color="auto"/>
+        <w:right w:val="single" w:sz="4" w:space="0" w:color="auto"/>
+        <w:insideH w:val="single" w:sz="4" w:space="0" w:color="auto"/>
+        <w:insideV w:val="single" w:sz="4" w:space="0" w:color="auto"/>
+      </w:tblBorders>
+    </w:tblPr>
+  </w:style>
 </w:styles>
 </file>
 
@@ -2669,4 +4446,16 @@
     </a:ext>
   </a:extLst>
 </a:theme>
+</file>
+
+<file path=customXml/item1.xml><?xml version="1.0" encoding="utf-8"?>
+<b:Sources xmlns:b="http://schemas.openxmlformats.org/officeDocument/2006/bibliography" xmlns="http://schemas.openxmlformats.org/officeDocument/2006/bibliography" SelectedStyle="\APASixthEditionOfficeOnline.xsl" StyleName="APA" Version="6"/>
+</file>
+
+<file path=customXml/itemProps1.xml><?xml version="1.0" encoding="utf-8"?>
+<ds:datastoreItem xmlns:ds="http://schemas.openxmlformats.org/officeDocument/2006/customXml" ds:itemID="{291E010F-1DA0-4C78-9429-DC266ED20E95}">
+  <ds:schemaRefs>
+    <ds:schemaRef ds:uri="http://schemas.openxmlformats.org/officeDocument/2006/bibliography"/>
+  </ds:schemaRefs>
+</ds:datastoreItem>
 </file>